--- a/2021.10/2021.10.11-2021.10.15/2021.10.11-2021.10.15.docx
+++ b/2021.10/2021.10.11-2021.10.15/2021.10.11-2021.10.15.docx
@@ -1,13 +1,19 @@
 
 <file path=word/document.xml><?xml version="1.0" encoding="utf-8"?>
-<w:document xmlns:w="http://schemas.openxmlformats.org/wordprocessingml/2006/main" xmlns:m="http://schemas.openxmlformats.org/officeDocument/2006/math" xmlns:r="http://schemas.openxmlformats.org/officeDocument/2006/relationships" xmlns:o="urn:schemas-microsoft-com:office:office" xmlns:v="urn:schemas-microsoft-com:vml" xmlns:w10="urn:schemas-microsoft-com:office:word" xmlns:a="http://schemas.openxmlformats.org/drawingml/2006/main" xmlns:pic="http://schemas.openxmlformats.org/drawingml/2006/picture" xmlns:wp="http://schemas.openxmlformats.org/drawingml/2006/wordprocessingDrawing">
+<w:document xmlns:wpc="http://schemas.microsoft.com/office/word/2010/wordprocessingCanvas" xmlns:cx="http://schemas.microsoft.com/office/drawing/2014/chartex" xmlns:cx1="http://schemas.microsoft.com/office/drawing/2015/9/8/chartex" xmlns:cx2="http://schemas.microsoft.com/office/drawing/2015/10/21/chartex" xmlns:cx3="http://schemas.microsoft.com/office/drawing/2016/5/9/chartex" xmlns:cx4="http://schemas.microsoft.com/office/drawing/2016/5/10/chartex" xmlns:cx5="http://schemas.microsoft.com/office/drawing/2016/5/11/chartex" xmlns:cx6="http://schemas.microsoft.com/office/drawing/2016/5/12/chartex" xmlns:cx7="http://schemas.microsoft.com/office/drawing/2016/5/13/chartex" xmlns:cx8="http://schemas.microsoft.com/office/drawing/2016/5/14/chartex" xmlns:mc="http://schemas.openxmlformats.org/markup-compatibility/2006" xmlns:aink="http://schemas.microsoft.com/office/drawing/2016/ink" xmlns:am3d="http://schemas.microsoft.com/office/drawing/2017/model3d" xmlns:o="urn:schemas-microsoft-com:office:office" xmlns:r="http://schemas.openxmlformats.org/officeDocument/2006/relationships" xmlns:m="http://schemas.openxmlformats.org/officeDocument/2006/math" xmlns:v="urn:schemas-microsoft-com:vml" xmlns:wp14="http://schemas.microsoft.com/office/word/2010/wordprocessingDrawing" xmlns:wp="http://schemas.openxmlformats.org/drawingml/2006/wordprocessingDrawing" xmlns:w10="urn:schemas-microsoft-com:office:word" xmlns:w="http://schemas.openxmlformats.org/wordprocessingml/2006/main" xmlns:w14="http://schemas.microsoft.com/office/word/2010/wordml" xmlns:w15="http://schemas.microsoft.com/office/word/2012/wordml" xmlns:w16cex="http://schemas.microsoft.com/office/word/2018/wordml/cex" xmlns:w16cid="http://schemas.microsoft.com/office/word/2016/wordml/cid" xmlns:w16="http://schemas.microsoft.com/office/word/2018/wordml" xmlns:w16sdtdh="http://schemas.microsoft.com/office/word/2020/wordml/sdtdatahash" xmlns:w16se="http://schemas.microsoft.com/office/word/2015/wordml/symex" xmlns:wpg="http://schemas.microsoft.com/office/word/2010/wordprocessingGroup" xmlns:wpi="http://schemas.microsoft.com/office/word/2010/wordprocessingInk" xmlns:wne="http://schemas.microsoft.com/office/word/2006/wordml" xmlns:wps="http://schemas.microsoft.com/office/word/2010/wordprocessingShape" mc:Ignorable="w14 w15 w16se w16cid w16 w16cex w16sdtdh wp14">
   <w:body>
     <w:p>
       <w:pPr>
         <w:pStyle w:val="a5"/>
       </w:pPr>
       <w:r>
-        <w:t xml:space="preserve">第7周工作汇报</w:t>
+        <w:t>第</w:t>
+      </w:r>
+      <w:r>
+        <w:t>7</w:t>
+      </w:r>
+      <w:r>
+        <w:t>周工作汇报</w:t>
       </w:r>
     </w:p>
     <w:p>
@@ -15,215 +21,372 @@
         <w:pStyle w:val="a7"/>
       </w:pPr>
       <w:r>
-        <w:t xml:space="preserve">2021年10月11日-2021年10月15日</w:t>
+        <w:t>2021</w:t>
+      </w:r>
+      <w:r>
+        <w:t>年</w:t>
+      </w:r>
+      <w:r>
+        <w:t>10</w:t>
+      </w:r>
+      <w:r>
+        <w:t>月</w:t>
+      </w:r>
+      <w:r>
+        <w:t>11</w:t>
+      </w:r>
+      <w:r>
+        <w:t>日</w:t>
+      </w:r>
+      <w:r>
+        <w:t>-2021</w:t>
+      </w:r>
+      <w:r>
+        <w:t>年</w:t>
+      </w:r>
+      <w:r>
+        <w:t>10</w:t>
+      </w:r>
+      <w:r>
+        <w:t>月</w:t>
+      </w:r>
+      <w:r>
+        <w:t>15</w:t>
+      </w:r>
+      <w:r>
+        <w:t>日</w:t>
       </w:r>
     </w:p>
     <w:p>
       <w:pPr>
         <w:pStyle w:val="FirstParagraph"/>
-      </w:pPr>
-    </w:p>
-    <w:bookmarkStart w:id="23" w:name="Xfa554d12dbd5faad17f5f448453394885b967a7"/>
-    <w:p>
-      <w:pPr>
-        <w:pStyle w:val="1"/>
-      </w:pPr>
-      <w:r>
-        <w:t xml:space="preserve">1 研究工作</w:t>
-      </w:r>
+        <w:ind w:firstLine="480"/>
+      </w:pPr>
     </w:p>
     <w:p>
       <w:pPr>
-        <w:pStyle w:val="FirstParagraph"/>
-      </w:pPr>
-      <w:r>
-        <w:t xml:space="preserve">本周各方向的具体研究工作完成情况如下：</w:t>
-      </w:r>
-    </w:p>
-    <w:bookmarkStart w:id="20" w:name="Xda93f12c8d86bb78a10e711505244dd1164c834"/>
-    <w:p>
-      <w:pPr>
-        <w:pStyle w:val="2"/>
-      </w:pPr>
-      <w:r>
-        <w:t xml:space="preserve">1.1 学习Istio——佘嘉洛</w:t>
+        <w:pStyle w:val="1"/>
+      </w:pPr>
+      <w:bookmarkStart w:id="0" w:name="Xfa554d12dbd5faad17f5f448453394885b967a7"/>
+      <w:r>
+        <w:t xml:space="preserve">1 </w:t>
+      </w:r>
+      <w:r>
+        <w:t>研究工作</w:t>
       </w:r>
     </w:p>
     <w:p>
       <w:pPr>
         <w:pStyle w:val="FirstParagraph"/>
-      </w:pPr>
-      <w:r>
-        <w:t xml:space="preserve">本周佘嘉洛同学初步学习了Istio，对边车注入有了一个大致的认识。并寻找了康奈尔大学开源的微服务benchmark，为下一步弹性伸缩算法的测试做准备。</w:t>
-      </w:r>
-    </w:p>
-    <w:bookmarkEnd w:id="20"/>
-    <w:bookmarkStart w:id="21" w:name="Xbecef3d7ca97da123e8cb84240b6bc0885d3289"/>
-    <w:p>
-      <w:pPr>
-        <w:pStyle w:val="2"/>
-      </w:pPr>
-      <w:r>
-        <w:t xml:space="preserve">1.3 学习知识图谱的构建和存储——刘雨晴</w:t>
+        <w:ind w:firstLine="480"/>
+      </w:pPr>
+      <w:r>
+        <w:t>本周各方向的具体研究工作完成情况如下：</w:t>
       </w:r>
     </w:p>
     <w:p>
       <w:pPr>
-        <w:pStyle w:val="FirstParagraph"/>
-      </w:pPr>
-      <w:r>
-        <w:t xml:space="preserve">本周刘雨晴同学进一步学习了知识图谱的关键性因素，对于知识表示的RDF与OWL规范，知识建模工具Protege以及知识存储工具图数据库neo4j进行了实际操作，掌握初步的构建方法经验。</w:t>
-      </w:r>
-    </w:p>
-    <w:bookmarkEnd w:id="21"/>
-    <w:bookmarkStart w:id="22" w:name="X98fb7d02f1b81db2b9b979ffe88a171bfa1d229"/>
-    <w:p>
-      <w:pPr>
         <w:pStyle w:val="2"/>
       </w:pPr>
-      <w:r>
-        <w:t xml:space="preserve">1.3 看论文——尚超</w:t>
+      <w:bookmarkStart w:id="1" w:name="Xda93f12c8d86bb78a10e711505244dd1164c834"/>
+      <w:r>
+        <w:t xml:space="preserve">1.1 </w:t>
+      </w:r>
+      <w:r>
+        <w:t>学习</w:t>
+      </w:r>
+      <w:r>
+        <w:t>Istio——</w:t>
+      </w:r>
+      <w:r>
+        <w:t>佘嘉洛</w:t>
       </w:r>
     </w:p>
     <w:p>
       <w:pPr>
         <w:pStyle w:val="FirstParagraph"/>
-      </w:pPr>
-      <w:r>
-        <w:t xml:space="preserve">本周尚超看了论文Graph-based Root Cause Analysis for Service-Oriented and Microservice Architectures，然后大体了解了微服务监控以及根因分析的闭环控制逻辑。</w:t>
-      </w:r>
-    </w:p>
-    <w:bookmarkEnd w:id="22"/>
-    <w:bookmarkEnd w:id="23"/>
-    <w:bookmarkStart w:id="24" w:name="X32d9d89585671d474ddb0130e41f4f781f825c8"/>
-    <w:p>
-      <w:pPr>
-        <w:pStyle w:val="1"/>
-      </w:pPr>
-      <w:r>
-        <w:t xml:space="preserve">2 工程进展</w:t>
-      </w:r>
-    </w:p>
-    <w:bookmarkEnd w:id="24"/>
-    <w:bookmarkStart w:id="25" w:name="X6ac1d7e2dc7f328ede24459c219531b491c886b"/>
-    <w:p>
-      <w:pPr>
-        <w:pStyle w:val="1"/>
-      </w:pPr>
-      <w:r>
-        <w:t xml:space="preserve">3 项目进展</w:t>
-      </w:r>
-    </w:p>
-    <w:bookmarkEnd w:id="25"/>
-    <w:bookmarkStart w:id="26" w:name="X70f701b6e9ee4c6350320da20ead12c54dce731"/>
-    <w:p>
-      <w:pPr>
-        <w:pStyle w:val="1"/>
-      </w:pPr>
-      <w:r>
-        <w:t xml:space="preserve">4 其它工作</w:t>
-      </w:r>
-    </w:p>
-    <w:bookmarkEnd w:id="26"/>
-    <w:bookmarkStart w:id="29" w:name="X1ee3621e9aac5347bfb17e2213f74abf3cc794f"/>
-    <w:p>
-      <w:pPr>
-        <w:pStyle w:val="1"/>
-      </w:pPr>
-      <w:r>
-        <w:t xml:space="preserve">5 下周工作计划</w:t>
-      </w:r>
-    </w:p>
-    <w:bookmarkStart w:id="27" w:name="X5cb60eb03b7224d6830780e980ead339d424e6f"/>
-    <w:p>
-      <w:pPr>
-        <w:pStyle w:val="2"/>
-      </w:pPr>
-      <w:r>
-        <w:t xml:space="preserve">5.1 学术方面</w:t>
+        <w:ind w:firstLine="480"/>
+      </w:pPr>
+      <w:r>
+        <w:t>本周佘嘉洛同学初步学习了</w:t>
+      </w:r>
+      <w:r>
+        <w:t>Istio</w:t>
+      </w:r>
+      <w:r>
+        <w:t>，对边车注入有了一个大致的认识。并寻找了康奈尔大学开源的微服务</w:t>
+      </w:r>
+      <w:r>
+        <w:t>benchmark</w:t>
+      </w:r>
+      <w:r>
+        <w:t>，为下一步弹性伸缩算法的测试做准备。</w:t>
       </w:r>
     </w:p>
     <w:p>
       <w:pPr>
+        <w:pStyle w:val="2"/>
+      </w:pPr>
+      <w:bookmarkStart w:id="2" w:name="Xbecef3d7ca97da123e8cb84240b6bc0885d3289"/>
+      <w:bookmarkEnd w:id="1"/>
+      <w:r>
+        <w:t xml:space="preserve">1.3 </w:t>
+      </w:r>
+      <w:r>
+        <w:t>学习知识图谱的构建和存储</w:t>
+      </w:r>
+      <w:r>
+        <w:t>——</w:t>
+      </w:r>
+      <w:r>
+        <w:t>刘雨晴</w:t>
+      </w:r>
+    </w:p>
+    <w:p>
+      <w:pPr>
+        <w:pStyle w:val="FirstParagraph"/>
+        <w:ind w:firstLine="480"/>
+      </w:pPr>
+      <w:r>
+        <w:t>本周刘雨晴同学进一步学习了知识图谱的关键性因素，对于知识表示的</w:t>
+      </w:r>
+      <w:r>
+        <w:t>RDF</w:t>
+      </w:r>
+      <w:r>
+        <w:t>与</w:t>
+      </w:r>
+      <w:r>
+        <w:t>OWL</w:t>
+      </w:r>
+      <w:r>
+        <w:t>规范，知识建模工具</w:t>
+      </w:r>
+      <w:r>
+        <w:t>Protege</w:t>
+      </w:r>
+      <w:r>
+        <w:t>以及知识存储工具图数据库</w:t>
+      </w:r>
+      <w:r>
+        <w:t>neo4j</w:t>
+      </w:r>
+      <w:r>
+        <w:t>进行了实际操作，掌握初步的构建方法经验。</w:t>
+      </w:r>
+    </w:p>
+    <w:p>
+      <w:pPr>
+        <w:pStyle w:val="2"/>
+      </w:pPr>
+      <w:bookmarkStart w:id="3" w:name="X98fb7d02f1b81db2b9b979ffe88a171bfa1d229"/>
+      <w:bookmarkEnd w:id="2"/>
+      <w:r>
+        <w:t xml:space="preserve">1.3 </w:t>
+      </w:r>
+      <w:r>
+        <w:t>看论文</w:t>
+      </w:r>
+      <w:r>
+        <w:t>——</w:t>
+      </w:r>
+      <w:r>
+        <w:t>尚超</w:t>
+      </w:r>
+    </w:p>
+    <w:p>
+      <w:pPr>
+        <w:pStyle w:val="FirstParagraph"/>
+        <w:ind w:firstLine="480"/>
+      </w:pPr>
+      <w:r>
+        <w:t>本周尚超看了论文</w:t>
+      </w:r>
+      <w:r>
+        <w:t>Graph-based Root Cause Analysis for Service-Oriented and Microservice Architectures</w:t>
+      </w:r>
+      <w:r>
+        <w:t>，然后大体了解了微服务监控以及根因分析的闭环控制逻辑。</w:t>
+      </w:r>
+    </w:p>
+    <w:p>
+      <w:pPr>
+        <w:pStyle w:val="1"/>
+      </w:pPr>
+      <w:bookmarkStart w:id="4" w:name="X32d9d89585671d474ddb0130e41f4f781f825c8"/>
+      <w:bookmarkEnd w:id="0"/>
+      <w:bookmarkEnd w:id="3"/>
+      <w:r>
+        <w:lastRenderedPageBreak/>
+        <w:t xml:space="preserve">2 </w:t>
+      </w:r>
+      <w:r>
+        <w:t>工程进展</w:t>
+      </w:r>
+    </w:p>
+    <w:p>
+      <w:pPr>
+        <w:pStyle w:val="1"/>
+      </w:pPr>
+      <w:bookmarkStart w:id="5" w:name="X6ac1d7e2dc7f328ede24459c219531b491c886b"/>
+      <w:bookmarkEnd w:id="4"/>
+      <w:r>
+        <w:t xml:space="preserve">3 </w:t>
+      </w:r>
+      <w:r>
+        <w:t>项目进展</w:t>
+      </w:r>
+    </w:p>
+    <w:p>
+      <w:pPr>
+        <w:pStyle w:val="1"/>
+      </w:pPr>
+      <w:bookmarkStart w:id="6" w:name="X70f701b6e9ee4c6350320da20ead12c54dce731"/>
+      <w:bookmarkEnd w:id="5"/>
+      <w:r>
+        <w:t xml:space="preserve">4 </w:t>
+      </w:r>
+      <w:r>
+        <w:t>其它工作</w:t>
+      </w:r>
+    </w:p>
+    <w:p>
+      <w:pPr>
+        <w:pStyle w:val="1"/>
+      </w:pPr>
+      <w:bookmarkStart w:id="7" w:name="X1ee3621e9aac5347bfb17e2213f74abf3cc794f"/>
+      <w:bookmarkEnd w:id="6"/>
+      <w:r>
+        <w:t xml:space="preserve">5 </w:t>
+      </w:r>
+      <w:r>
+        <w:t>下周工作计划</w:t>
+      </w:r>
+    </w:p>
+    <w:p>
+      <w:pPr>
+        <w:pStyle w:val="2"/>
+      </w:pPr>
+      <w:bookmarkStart w:id="8" w:name="X5cb60eb03b7224d6830780e980ead339d424e6f"/>
+      <w:r>
+        <w:t>5.1</w:t>
+      </w:r>
+      <w:r>
+        <w:t xml:space="preserve"> </w:t>
+      </w:r>
+      <w:r>
+        <w:t>学术方面</w:t>
+      </w:r>
+    </w:p>
+    <w:p>
+      <w:pPr>
         <w:numPr>
           <w:ilvl w:val="0"/>
-          <w:numId w:val="1001"/>
+          <w:numId w:val="15"/>
         </w:numPr>
       </w:pPr>
       <w:r>
-        <w:t xml:space="preserve">佘嘉洛同学继续研究弹性伸缩算法</w:t>
+        <w:t>佘嘉洛同学继续研究弹性伸缩算法</w:t>
       </w:r>
     </w:p>
     <w:p>
       <w:pPr>
         <w:numPr>
           <w:ilvl w:val="0"/>
-          <w:numId w:val="1001"/>
+          <w:numId w:val="15"/>
         </w:numPr>
       </w:pPr>
       <w:r>
-        <w:t xml:space="preserve">刘雨晴同学研究故障感知与执行相关问题</w:t>
+        <w:t>刘雨晴同学研究故障感知与执行相关问题</w:t>
       </w:r>
     </w:p>
     <w:p>
       <w:pPr>
         <w:numPr>
           <w:ilvl w:val="0"/>
-          <w:numId w:val="1001"/>
+          <w:numId w:val="15"/>
         </w:numPr>
       </w:pPr>
       <w:r>
-        <w:t xml:space="preserve">尚超继续学习故障检测、服务监控相关知识</w:t>
-      </w:r>
-    </w:p>
-    <w:bookmarkEnd w:id="27"/>
-    <w:bookmarkStart w:id="28" w:name="X2756827b99802ac9b21c4d3eca5aa70f490858d"/>
-    <w:p>
-      <w:pPr>
-        <w:pStyle w:val="2"/>
-      </w:pPr>
-      <w:r>
-        <w:t xml:space="preserve">5.2 工程方面</w:t>
+        <w:t>尚超继续学习故障检测、服务监控相关知识</w:t>
       </w:r>
     </w:p>
     <w:p>
       <w:pPr>
+        <w:pStyle w:val="2"/>
+      </w:pPr>
+      <w:bookmarkStart w:id="9" w:name="X2756827b99802ac9b21c4d3eca5aa70f490858d"/>
+      <w:bookmarkEnd w:id="8"/>
+      <w:r>
+        <w:t xml:space="preserve">5.2 </w:t>
+      </w:r>
+      <w:r>
+        <w:t>工程方面</w:t>
+      </w:r>
+    </w:p>
+    <w:p>
+      <w:pPr>
         <w:numPr>
           <w:ilvl w:val="0"/>
-          <w:numId w:val="1002"/>
+          <w:numId w:val="16"/>
         </w:numPr>
       </w:pPr>
       <w:r>
-        <w:t xml:space="preserve">佘嘉洛同学继续跟进631项目</w:t>
+        <w:t>佘嘉洛同学继续跟进</w:t>
+      </w:r>
+      <w:r>
+        <w:t>631</w:t>
+      </w:r>
+      <w:r>
+        <w:t>项目</w:t>
       </w:r>
     </w:p>
     <w:p>
       <w:pPr>
         <w:numPr>
           <w:ilvl w:val="0"/>
-          <w:numId w:val="1002"/>
+          <w:numId w:val="16"/>
         </w:numPr>
       </w:pPr>
       <w:r>
-        <w:t xml:space="preserve">刘雨晴同学继续跟进631项目</w:t>
+        <w:t>刘雨晴同学继续跟进</w:t>
+      </w:r>
+      <w:r>
+        <w:t>631</w:t>
+      </w:r>
+      <w:r>
+        <w:t>项目</w:t>
       </w:r>
     </w:p>
     <w:p>
       <w:pPr>
         <w:numPr>
           <w:ilvl w:val="0"/>
-          <w:numId w:val="1002"/>
+          <w:numId w:val="16"/>
         </w:numPr>
       </w:pPr>
       <w:r>
-        <w:t xml:space="preserve">尚超继续根基631项目</w:t>
-      </w:r>
+        <w:t>尚超继续</w:t>
+      </w:r>
+      <w:r>
+        <w:rPr>
+          <w:rFonts w:hint="eastAsia"/>
+          <w:lang w:eastAsia="zh-CN"/>
+        </w:rPr>
+        <w:t>跟进</w:t>
+      </w:r>
+      <w:r>
+        <w:t>631</w:t>
+      </w:r>
+      <w:r>
+        <w:t>项目</w:t>
+      </w:r>
+      <w:bookmarkEnd w:id="7"/>
+      <w:bookmarkEnd w:id="9"/>
     </w:p>
-    <w:bookmarkEnd w:id="28"/>
-    <w:bookmarkEnd w:id="29"/>
     <w:sectPr>
-      <w:pgSz w:code="9" w:h="16838" w:w="11906"/>
-      <w:pgMar w:bottom="1440" w:footer="720" w:gutter="0" w:header="720" w:left="1800" w:right="1800" w:top="1440"/>
+      <w:pgSz w:w="11906" w:h="16838" w:code="9"/>
+      <w:pgMar w:top="1440" w:right="1800" w:bottom="1440" w:left="1800" w:header="720" w:footer="720" w:gutter="0"/>
       <w:cols w:space="720"/>
       <w:docGrid w:linePitch="326"/>
     </w:sectPr>
@@ -231,23 +394,44 @@
 </w:document>
 </file>
 
-<file path=word/comments.xml><?xml version="1.0" encoding="utf-8"?>
-<w:comments xmlns:w="http://schemas.openxmlformats.org/wordprocessingml/2006/main" xmlns:m="http://schemas.openxmlformats.org/officeDocument/2006/math" xmlns:r="http://schemas.openxmlformats.org/officeDocument/2006/relationships" xmlns:o="urn:schemas-microsoft-com:office:office" xmlns:v="urn:schemas-microsoft-com:vml" xmlns:w10="urn:schemas-microsoft-com:office:word" xmlns:a="http://schemas.openxmlformats.org/drawingml/2006/main" xmlns:pic="http://schemas.openxmlformats.org/drawingml/2006/picture" xmlns:wp="http://schemas.openxmlformats.org/drawingml/2006/wordprocessingDrawing"/>
+<file path=word/endnotes.xml><?xml version="1.0" encoding="utf-8"?>
+<w:endnotes xmlns:wpc="http://schemas.microsoft.com/office/word/2010/wordprocessingCanvas" xmlns:cx="http://schemas.microsoft.com/office/drawing/2014/chartex" xmlns:cx1="http://schemas.microsoft.com/office/drawing/2015/9/8/chartex" xmlns:cx2="http://schemas.microsoft.com/office/drawing/2015/10/21/chartex" xmlns:cx3="http://schemas.microsoft.com/office/drawing/2016/5/9/chartex" xmlns:cx4="http://schemas.microsoft.com/office/drawing/2016/5/10/chartex" xmlns:cx5="http://schemas.microsoft.com/office/drawing/2016/5/11/chartex" xmlns:cx6="http://schemas.microsoft.com/office/drawing/2016/5/12/chartex" xmlns:cx7="http://schemas.microsoft.com/office/drawing/2016/5/13/chartex" xmlns:cx8="http://schemas.microsoft.com/office/drawing/2016/5/14/chartex" xmlns:mc="http://schemas.openxmlformats.org/markup-compatibility/2006" xmlns:aink="http://schemas.microsoft.com/office/drawing/2016/ink" xmlns:am3d="http://schemas.microsoft.com/office/drawing/2017/model3d" xmlns:o="urn:schemas-microsoft-com:office:office" xmlns:r="http://schemas.openxmlformats.org/officeDocument/2006/relationships" xmlns:m="http://schemas.openxmlformats.org/officeDocument/2006/math" xmlns:v="urn:schemas-microsoft-com:vml" xmlns:wp14="http://schemas.microsoft.com/office/word/2010/wordprocessingDrawing" xmlns:wp="http://schemas.openxmlformats.org/drawingml/2006/wordprocessingDrawing" xmlns:w10="urn:schemas-microsoft-com:office:word" xmlns:w="http://schemas.openxmlformats.org/wordprocessingml/2006/main" xmlns:w14="http://schemas.microsoft.com/office/word/2010/wordml" xmlns:w15="http://schemas.microsoft.com/office/word/2012/wordml" xmlns:w16cex="http://schemas.microsoft.com/office/word/2018/wordml/cex" xmlns:w16cid="http://schemas.microsoft.com/office/word/2016/wordml/cid" xmlns:w16="http://schemas.microsoft.com/office/word/2018/wordml" xmlns:w16sdtdh="http://schemas.microsoft.com/office/word/2020/wordml/sdtdatahash" xmlns:w16se="http://schemas.microsoft.com/office/word/2015/wordml/symex" xmlns:wpg="http://schemas.microsoft.com/office/word/2010/wordprocessingGroup" xmlns:wpi="http://schemas.microsoft.com/office/word/2010/wordprocessingInk" xmlns:wne="http://schemas.microsoft.com/office/word/2006/wordml" xmlns:wps="http://schemas.microsoft.com/office/word/2010/wordprocessingShape" mc:Ignorable="w14 w15 w16se w16cid w16 w16cex w16sdtdh wp14">
+  <w:endnote w:type="separator" w:id="-1">
+    <w:p>
+      <w:pPr>
+        <w:spacing w:after="0"/>
+      </w:pPr>
+      <w:r>
+        <w:separator/>
+      </w:r>
+    </w:p>
+  </w:endnote>
+  <w:endnote w:type="continuationSeparator" w:id="0">
+    <w:p>
+      <w:pPr>
+        <w:spacing w:after="0"/>
+      </w:pPr>
+      <w:r>
+        <w:continuationSeparator/>
+      </w:r>
+    </w:p>
+  </w:endnote>
+</w:endnotes>
 </file>
 
 <file path=word/footnotes.xml><?xml version="1.0" encoding="utf-8"?>
-<w:footnotes xmlns:w="http://schemas.openxmlformats.org/wordprocessingml/2006/main" xmlns:m="http://schemas.openxmlformats.org/officeDocument/2006/math" xmlns:r="http://schemas.openxmlformats.org/officeDocument/2006/relationships" xmlns:o="urn:schemas-microsoft-com:office:office" xmlns:v="urn:schemas-microsoft-com:vml" xmlns:w10="urn:schemas-microsoft-com:office:word" xmlns:a="http://schemas.openxmlformats.org/drawingml/2006/main" xmlns:pic="http://schemas.openxmlformats.org/drawingml/2006/picture" xmlns:wp="http://schemas.openxmlformats.org/drawingml/2006/wordprocessingDrawing">
+<w:footnotes xmlns:wpc="http://schemas.microsoft.com/office/word/2010/wordprocessingCanvas" xmlns:cx="http://schemas.microsoft.com/office/drawing/2014/chartex" xmlns:cx1="http://schemas.microsoft.com/office/drawing/2015/9/8/chartex" xmlns:cx2="http://schemas.microsoft.com/office/drawing/2015/10/21/chartex" xmlns:cx3="http://schemas.microsoft.com/office/drawing/2016/5/9/chartex" xmlns:cx4="http://schemas.microsoft.com/office/drawing/2016/5/10/chartex" xmlns:cx5="http://schemas.microsoft.com/office/drawing/2016/5/11/chartex" xmlns:cx6="http://schemas.microsoft.com/office/drawing/2016/5/12/chartex" xmlns:cx7="http://schemas.microsoft.com/office/drawing/2016/5/13/chartex" xmlns:cx8="http://schemas.microsoft.com/office/drawing/2016/5/14/chartex" xmlns:mc="http://schemas.openxmlformats.org/markup-compatibility/2006" xmlns:aink="http://schemas.microsoft.com/office/drawing/2016/ink" xmlns:am3d="http://schemas.microsoft.com/office/drawing/2017/model3d" xmlns:o="urn:schemas-microsoft-com:office:office" xmlns:r="http://schemas.openxmlformats.org/officeDocument/2006/relationships" xmlns:m="http://schemas.openxmlformats.org/officeDocument/2006/math" xmlns:v="urn:schemas-microsoft-com:vml" xmlns:wp14="http://schemas.microsoft.com/office/word/2010/wordprocessingDrawing" xmlns:wp="http://schemas.openxmlformats.org/drawingml/2006/wordprocessingDrawing" xmlns:w10="urn:schemas-microsoft-com:office:word" xmlns:w="http://schemas.openxmlformats.org/wordprocessingml/2006/main" xmlns:w14="http://schemas.microsoft.com/office/word/2010/wordml" xmlns:w15="http://schemas.microsoft.com/office/word/2012/wordml" xmlns:w16cex="http://schemas.microsoft.com/office/word/2018/wordml/cex" xmlns:w16cid="http://schemas.microsoft.com/office/word/2016/wordml/cid" xmlns:w16="http://schemas.microsoft.com/office/word/2018/wordml" xmlns:w16sdtdh="http://schemas.microsoft.com/office/word/2020/wordml/sdtdatahash" xmlns:w16se="http://schemas.microsoft.com/office/word/2015/wordml/symex" xmlns:wpg="http://schemas.microsoft.com/office/word/2010/wordprocessingGroup" xmlns:wpi="http://schemas.microsoft.com/office/word/2010/wordprocessingInk" xmlns:wne="http://schemas.microsoft.com/office/word/2006/wordml" xmlns:wps="http://schemas.microsoft.com/office/word/2010/wordprocessingShape" mc:Ignorable="w14 w15 w16se w16cid w16 w16cex w16sdtdh wp14">
+  <w:footnote w:type="separator" w:id="-1">
+    <w:p>
+      <w:r>
+        <w:separator/>
+      </w:r>
+    </w:p>
+  </w:footnote>
   <w:footnote w:type="continuationSeparator" w:id="0">
     <w:p>
       <w:r>
         <w:continuationSeparator/>
-      </w:r>
-    </w:p>
-  </w:footnote>
-  <w:footnote w:type="separator" w:id="-1">
-    <w:p>
-      <w:r>
-        <w:separator/>
       </w:r>
     </w:p>
   </w:footnote>
@@ -255,8 +439,8 @@
 </file>
 
 <file path=word/numbering.xml><?xml version="1.0" encoding="utf-8"?>
-<w:numbering xmlns:aink="http://schemas.microsoft.com/office/drawing/2016/ink" xmlns:am3d="http://schemas.microsoft.com/office/drawing/2017/model3d" xmlns:cx="http://schemas.microsoft.com/office/drawing/2014/chartex" xmlns:cx1="http://schemas.microsoft.com/office/drawing/2015/9/8/chartex" xmlns:cx2="http://schemas.microsoft.com/office/drawing/2015/10/21/chartex" xmlns:cx3="http://schemas.microsoft.com/office/drawing/2016/5/9/chartex" xmlns:cx4="http://schemas.microsoft.com/office/drawing/2016/5/10/chartex" xmlns:cx5="http://schemas.microsoft.com/office/drawing/2016/5/11/chartex" xmlns:cx6="http://schemas.microsoft.com/office/drawing/2016/5/12/chartex" xmlns:cx7="http://schemas.microsoft.com/office/drawing/2016/5/13/chartex" xmlns:cx8="http://schemas.microsoft.com/office/drawing/2016/5/14/chartex" xmlns:m="http://schemas.openxmlformats.org/officeDocument/2006/math" xmlns:mc="http://schemas.openxmlformats.org/markup-compatibility/2006" xmlns:o="urn:schemas-microsoft-com:office:office" xmlns:r="http://schemas.openxmlformats.org/officeDocument/2006/relationships" xmlns:v="urn:schemas-microsoft-com:vml" xmlns:w="http://schemas.openxmlformats.org/wordprocessingml/2006/main" xmlns:w10="urn:schemas-microsoft-com:office:word" xmlns:w14="http://schemas.microsoft.com/office/word/2010/wordml" xmlns:w15="http://schemas.microsoft.com/office/word/2012/wordml" xmlns:w16="http://schemas.microsoft.com/office/word/2018/wordml" xmlns:w16cex="http://schemas.microsoft.com/office/word/2018/wordml/cex" xmlns:w16cid="http://schemas.microsoft.com/office/word/2016/wordml/cid" xmlns:w16sdtdh="http://schemas.microsoft.com/office/word/2020/wordml/sdtdatahash" xmlns:w16se="http://schemas.microsoft.com/office/word/2015/wordml/symex" xmlns:wne="http://schemas.microsoft.com/office/word/2006/wordml" xmlns:wp="http://schemas.openxmlformats.org/drawingml/2006/wordprocessingDrawing" xmlns:wp14="http://schemas.microsoft.com/office/word/2010/wordprocessingDrawing" xmlns:wpc="http://schemas.microsoft.com/office/word/2010/wordprocessingCanvas" xmlns:wpg="http://schemas.microsoft.com/office/word/2010/wordprocessingGroup" xmlns:wpi="http://schemas.microsoft.com/office/word/2010/wordprocessingInk" xmlns:wps="http://schemas.microsoft.com/office/word/2010/wordprocessingShape" mc:Ignorable="w14 w15 w16se w16cid w16 w16cex w16sdtdh wp14">
-  <w:abstractNum w15:restartNumberingAfterBreak="0" w:abstractNumId="0">
+<w:numbering xmlns:wpc="http://schemas.microsoft.com/office/word/2010/wordprocessingCanvas" xmlns:cx="http://schemas.microsoft.com/office/drawing/2014/chartex" xmlns:cx1="http://schemas.microsoft.com/office/drawing/2015/9/8/chartex" xmlns:cx2="http://schemas.microsoft.com/office/drawing/2015/10/21/chartex" xmlns:cx3="http://schemas.microsoft.com/office/drawing/2016/5/9/chartex" xmlns:cx4="http://schemas.microsoft.com/office/drawing/2016/5/10/chartex" xmlns:cx5="http://schemas.microsoft.com/office/drawing/2016/5/11/chartex" xmlns:cx6="http://schemas.microsoft.com/office/drawing/2016/5/12/chartex" xmlns:cx7="http://schemas.microsoft.com/office/drawing/2016/5/13/chartex" xmlns:cx8="http://schemas.microsoft.com/office/drawing/2016/5/14/chartex" xmlns:mc="http://schemas.openxmlformats.org/markup-compatibility/2006" xmlns:aink="http://schemas.microsoft.com/office/drawing/2016/ink" xmlns:am3d="http://schemas.microsoft.com/office/drawing/2017/model3d" xmlns:o="urn:schemas-microsoft-com:office:office" xmlns:r="http://schemas.openxmlformats.org/officeDocument/2006/relationships" xmlns:m="http://schemas.openxmlformats.org/officeDocument/2006/math" xmlns:v="urn:schemas-microsoft-com:vml" xmlns:wp14="http://schemas.microsoft.com/office/word/2010/wordprocessingDrawing" xmlns:wp="http://schemas.openxmlformats.org/drawingml/2006/wordprocessingDrawing" xmlns:w10="urn:schemas-microsoft-com:office:word" xmlns:w="http://schemas.openxmlformats.org/wordprocessingml/2006/main" xmlns:w14="http://schemas.microsoft.com/office/word/2010/wordml" xmlns:w15="http://schemas.microsoft.com/office/word/2012/wordml" xmlns:w16cex="http://schemas.microsoft.com/office/word/2018/wordml/cex" xmlns:w16cid="http://schemas.microsoft.com/office/word/2016/wordml/cid" xmlns:w16="http://schemas.microsoft.com/office/word/2018/wordml" xmlns:w16sdtdh="http://schemas.microsoft.com/office/word/2020/wordml/sdtdatahash" xmlns:w16se="http://schemas.microsoft.com/office/word/2015/wordml/symex" xmlns:wpg="http://schemas.microsoft.com/office/word/2010/wordprocessingGroup" xmlns:wpi="http://schemas.microsoft.com/office/word/2010/wordprocessingInk" xmlns:wne="http://schemas.microsoft.com/office/word/2006/wordml" xmlns:wps="http://schemas.microsoft.com/office/word/2010/wordprocessingShape" mc:Ignorable="w14 w15 w16se w16cid w16 w16cex w16sdtdh wp14">
+  <w:abstractNum w:abstractNumId="0" w15:restartNumberingAfterBreak="0">
     <w:nsid w:val="FFFFFF7C"/>
     <w:multiLevelType w:val="singleLevel"/>
     <w:tmpl w:val="81446E50"/>
@@ -267,13 +451,13 @@
       <w:lvlJc w:val="left"/>
       <w:pPr>
         <w:tabs>
-          <w:tab w:pos="2040" w:val="num"/>
+          <w:tab w:val="num" w:pos="2040"/>
         </w:tabs>
-        <w:ind w:hanging="360" w:hangingChars="200" w:left="2040" w:leftChars="800"/>
+        <w:ind w:leftChars="800" w:left="2040" w:hangingChars="200" w:hanging="360"/>
       </w:pPr>
     </w:lvl>
   </w:abstractNum>
-  <w:abstractNum w15:restartNumberingAfterBreak="0" w:abstractNumId="1">
+  <w:abstractNum w:abstractNumId="1" w15:restartNumberingAfterBreak="0">
     <w:nsid w:val="FFFFFF7D"/>
     <w:multiLevelType w:val="singleLevel"/>
     <w:tmpl w:val="A5E6EEEA"/>
@@ -284,13 +468,13 @@
       <w:lvlJc w:val="left"/>
       <w:pPr>
         <w:tabs>
-          <w:tab w:pos="1620" w:val="num"/>
+          <w:tab w:val="num" w:pos="1620"/>
         </w:tabs>
-        <w:ind w:hanging="360" w:hangingChars="200" w:left="1620" w:leftChars="600"/>
+        <w:ind w:leftChars="600" w:left="1620" w:hangingChars="200" w:hanging="360"/>
       </w:pPr>
     </w:lvl>
   </w:abstractNum>
-  <w:abstractNum w15:restartNumberingAfterBreak="0" w:abstractNumId="2">
+  <w:abstractNum w:abstractNumId="2" w15:restartNumberingAfterBreak="0">
     <w:nsid w:val="FFFFFF7E"/>
     <w:multiLevelType w:val="singleLevel"/>
     <w:tmpl w:val="8312EC46"/>
@@ -301,13 +485,13 @@
       <w:lvlJc w:val="left"/>
       <w:pPr>
         <w:tabs>
-          <w:tab w:pos="1200" w:val="num"/>
+          <w:tab w:val="num" w:pos="1200"/>
         </w:tabs>
-        <w:ind w:hanging="360" w:hangingChars="200" w:left="1200" w:leftChars="400"/>
+        <w:ind w:leftChars="400" w:left="1200" w:hangingChars="200" w:hanging="360"/>
       </w:pPr>
     </w:lvl>
   </w:abstractNum>
-  <w:abstractNum w15:restartNumberingAfterBreak="0" w:abstractNumId="3">
+  <w:abstractNum w:abstractNumId="3" w15:restartNumberingAfterBreak="0">
     <w:nsid w:val="FFFFFF7F"/>
     <w:multiLevelType w:val="singleLevel"/>
     <w:tmpl w:val="5A4C803E"/>
@@ -318,13 +502,13 @@
       <w:lvlJc w:val="left"/>
       <w:pPr>
         <w:tabs>
-          <w:tab w:pos="780" w:val="num"/>
+          <w:tab w:val="num" w:pos="780"/>
         </w:tabs>
-        <w:ind w:hanging="360" w:hangingChars="200" w:left="780" w:leftChars="200"/>
+        <w:ind w:leftChars="200" w:left="780" w:hangingChars="200" w:hanging="360"/>
       </w:pPr>
     </w:lvl>
   </w:abstractNum>
-  <w:abstractNum w15:restartNumberingAfterBreak="0" w:abstractNumId="4">
+  <w:abstractNum w:abstractNumId="4" w15:restartNumberingAfterBreak="0">
     <w:nsid w:val="FFFFFF80"/>
     <w:multiLevelType w:val="singleLevel"/>
     <w:tmpl w:val="CB04DA7A"/>
@@ -335,16 +519,16 @@
       <w:lvlJc w:val="left"/>
       <w:pPr>
         <w:tabs>
-          <w:tab w:pos="2040" w:val="num"/>
+          <w:tab w:val="num" w:pos="2040"/>
         </w:tabs>
-        <w:ind w:hanging="360" w:hangingChars="200" w:left="2040" w:leftChars="800"/>
+        <w:ind w:leftChars="800" w:left="2040" w:hangingChars="200" w:hanging="360"/>
       </w:pPr>
       <w:rPr>
         <w:rFonts w:ascii="Wingdings" w:hAnsi="Wingdings" w:hint="default"/>
       </w:rPr>
     </w:lvl>
   </w:abstractNum>
-  <w:abstractNum w15:restartNumberingAfterBreak="0" w:abstractNumId="5">
+  <w:abstractNum w:abstractNumId="5" w15:restartNumberingAfterBreak="0">
     <w:nsid w:val="FFFFFF81"/>
     <w:multiLevelType w:val="singleLevel"/>
     <w:tmpl w:val="229299F0"/>
@@ -355,16 +539,16 @@
       <w:lvlJc w:val="left"/>
       <w:pPr>
         <w:tabs>
-          <w:tab w:pos="1620" w:val="num"/>
+          <w:tab w:val="num" w:pos="1620"/>
         </w:tabs>
-        <w:ind w:hanging="360" w:hangingChars="200" w:left="1620" w:leftChars="600"/>
+        <w:ind w:leftChars="600" w:left="1620" w:hangingChars="200" w:hanging="360"/>
       </w:pPr>
       <w:rPr>
         <w:rFonts w:ascii="Wingdings" w:hAnsi="Wingdings" w:hint="default"/>
       </w:rPr>
     </w:lvl>
   </w:abstractNum>
-  <w:abstractNum w15:restartNumberingAfterBreak="0" w:abstractNumId="6">
+  <w:abstractNum w:abstractNumId="6" w15:restartNumberingAfterBreak="0">
     <w:nsid w:val="FFFFFF82"/>
     <w:multiLevelType w:val="singleLevel"/>
     <w:tmpl w:val="35847150"/>
@@ -375,16 +559,16 @@
       <w:lvlJc w:val="left"/>
       <w:pPr>
         <w:tabs>
-          <w:tab w:pos="1200" w:val="num"/>
+          <w:tab w:val="num" w:pos="1200"/>
         </w:tabs>
-        <w:ind w:hanging="360" w:hangingChars="200" w:left="1200" w:leftChars="400"/>
+        <w:ind w:leftChars="400" w:left="1200" w:hangingChars="200" w:hanging="360"/>
       </w:pPr>
       <w:rPr>
         <w:rFonts w:ascii="Wingdings" w:hAnsi="Wingdings" w:hint="default"/>
       </w:rPr>
     </w:lvl>
   </w:abstractNum>
-  <w:abstractNum w15:restartNumberingAfterBreak="0" w:abstractNumId="7">
+  <w:abstractNum w:abstractNumId="7" w15:restartNumberingAfterBreak="0">
     <w:nsid w:val="FFFFFF83"/>
     <w:multiLevelType w:val="singleLevel"/>
     <w:tmpl w:val="227C5346"/>
@@ -395,16 +579,16 @@
       <w:lvlJc w:val="left"/>
       <w:pPr>
         <w:tabs>
-          <w:tab w:pos="780" w:val="num"/>
+          <w:tab w:val="num" w:pos="780"/>
         </w:tabs>
-        <w:ind w:hanging="360" w:hangingChars="200" w:left="780" w:leftChars="200"/>
+        <w:ind w:leftChars="200" w:left="780" w:hangingChars="200" w:hanging="360"/>
       </w:pPr>
       <w:rPr>
         <w:rFonts w:ascii="Wingdings" w:hAnsi="Wingdings" w:hint="default"/>
       </w:rPr>
     </w:lvl>
   </w:abstractNum>
-  <w:abstractNum w15:restartNumberingAfterBreak="0" w:abstractNumId="8">
+  <w:abstractNum w:abstractNumId="8" w15:restartNumberingAfterBreak="0">
     <w:nsid w:val="FFFFFF88"/>
     <w:multiLevelType w:val="singleLevel"/>
     <w:tmpl w:val="10EA333C"/>
@@ -415,13 +599,13 @@
       <w:lvlJc w:val="left"/>
       <w:pPr>
         <w:tabs>
-          <w:tab w:pos="360" w:val="num"/>
+          <w:tab w:val="num" w:pos="360"/>
         </w:tabs>
-        <w:ind w:hanging="360" w:hangingChars="200" w:left="360"/>
+        <w:ind w:left="360" w:hangingChars="200" w:hanging="360"/>
       </w:pPr>
     </w:lvl>
   </w:abstractNum>
-  <w:abstractNum w15:restartNumberingAfterBreak="0" w:abstractNumId="9">
+  <w:abstractNum w:abstractNumId="9" w15:restartNumberingAfterBreak="0">
     <w:nsid w:val="FFFFFF89"/>
     <w:multiLevelType w:val="singleLevel"/>
     <w:tmpl w:val="674416DE"/>
@@ -432,16 +616,170 @@
       <w:lvlJc w:val="left"/>
       <w:pPr>
         <w:tabs>
-          <w:tab w:pos="360" w:val="num"/>
+          <w:tab w:val="num" w:pos="360"/>
         </w:tabs>
-        <w:ind w:hanging="360" w:hangingChars="200" w:left="360"/>
+        <w:ind w:left="360" w:hangingChars="200" w:hanging="360"/>
       </w:pPr>
       <w:rPr>
         <w:rFonts w:ascii="Wingdings" w:hAnsi="Wingdings" w:hint="default"/>
       </w:rPr>
     </w:lvl>
   </w:abstractNum>
-  <w:abstractNum w15:restartNumberingAfterBreak="0" w:abstractNumId="10">
+  <w:abstractNum w:abstractNumId="10" w15:restartNumberingAfterBreak="0">
+    <w:nsid w:val="0000A990"/>
+    <w:multiLevelType w:val="multilevel"/>
+    <w:tmpl w:val="8BE6A1D6"/>
+    <w:lvl w:ilvl="0">
+      <w:numFmt w:val="bullet"/>
+      <w:lvlText w:val=" "/>
+      <w:lvlJc w:val="left"/>
+      <w:pPr>
+        <w:ind w:left="720" w:hanging="480"/>
+      </w:pPr>
+    </w:lvl>
+    <w:lvl w:ilvl="1">
+      <w:numFmt w:val="bullet"/>
+      <w:lvlText w:val=" "/>
+      <w:lvlJc w:val="left"/>
+      <w:pPr>
+        <w:ind w:left="1440" w:hanging="480"/>
+      </w:pPr>
+    </w:lvl>
+    <w:lvl w:ilvl="2">
+      <w:numFmt w:val="bullet"/>
+      <w:lvlText w:val=" "/>
+      <w:lvlJc w:val="left"/>
+      <w:pPr>
+        <w:ind w:left="2160" w:hanging="480"/>
+      </w:pPr>
+    </w:lvl>
+    <w:lvl w:ilvl="3">
+      <w:numFmt w:val="bullet"/>
+      <w:lvlText w:val=" "/>
+      <w:lvlJc w:val="left"/>
+      <w:pPr>
+        <w:ind w:left="2880" w:hanging="480"/>
+      </w:pPr>
+    </w:lvl>
+    <w:lvl w:ilvl="4">
+      <w:numFmt w:val="bullet"/>
+      <w:lvlText w:val=" "/>
+      <w:lvlJc w:val="left"/>
+      <w:pPr>
+        <w:ind w:left="3600" w:hanging="480"/>
+      </w:pPr>
+    </w:lvl>
+    <w:lvl w:ilvl="5">
+      <w:numFmt w:val="bullet"/>
+      <w:lvlText w:val=" "/>
+      <w:lvlJc w:val="left"/>
+      <w:pPr>
+        <w:ind w:left="4320" w:hanging="480"/>
+      </w:pPr>
+    </w:lvl>
+    <w:lvl w:ilvl="6">
+      <w:numFmt w:val="bullet"/>
+      <w:lvlText w:val=" "/>
+      <w:lvlJc w:val="left"/>
+      <w:pPr>
+        <w:ind w:left="5040" w:hanging="480"/>
+      </w:pPr>
+    </w:lvl>
+    <w:lvl w:ilvl="7">
+      <w:numFmt w:val="bullet"/>
+      <w:lvlText w:val=" "/>
+      <w:lvlJc w:val="left"/>
+      <w:pPr>
+        <w:ind w:left="5760" w:hanging="480"/>
+      </w:pPr>
+    </w:lvl>
+    <w:lvl w:ilvl="8">
+      <w:numFmt w:val="bullet"/>
+      <w:lvlText w:val=" "/>
+      <w:lvlJc w:val="left"/>
+      <w:pPr>
+        <w:ind w:left="6480" w:hanging="480"/>
+      </w:pPr>
+    </w:lvl>
+  </w:abstractNum>
+  <w:abstractNum w:abstractNumId="11" w15:restartNumberingAfterBreak="0">
+    <w:nsid w:val="0000A991"/>
+    <w:multiLevelType w:val="multilevel"/>
+    <w:tmpl w:val="FE8CF28A"/>
+    <w:lvl w:ilvl="0">
+      <w:numFmt w:val="bullet"/>
+      <w:lvlText w:val="•"/>
+      <w:lvlJc w:val="left"/>
+      <w:pPr>
+        <w:ind w:left="720" w:hanging="480"/>
+      </w:pPr>
+    </w:lvl>
+    <w:lvl w:ilvl="1">
+      <w:numFmt w:val="bullet"/>
+      <w:lvlText w:val="–"/>
+      <w:lvlJc w:val="left"/>
+      <w:pPr>
+        <w:ind w:left="1440" w:hanging="480"/>
+      </w:pPr>
+    </w:lvl>
+    <w:lvl w:ilvl="2">
+      <w:numFmt w:val="bullet"/>
+      <w:lvlText w:val="•"/>
+      <w:lvlJc w:val="left"/>
+      <w:pPr>
+        <w:ind w:left="2160" w:hanging="480"/>
+      </w:pPr>
+    </w:lvl>
+    <w:lvl w:ilvl="3">
+      <w:numFmt w:val="bullet"/>
+      <w:lvlText w:val="–"/>
+      <w:lvlJc w:val="left"/>
+      <w:pPr>
+        <w:ind w:left="2880" w:hanging="480"/>
+      </w:pPr>
+    </w:lvl>
+    <w:lvl w:ilvl="4">
+      <w:numFmt w:val="bullet"/>
+      <w:lvlText w:val="•"/>
+      <w:lvlJc w:val="left"/>
+      <w:pPr>
+        <w:ind w:left="3600" w:hanging="480"/>
+      </w:pPr>
+    </w:lvl>
+    <w:lvl w:ilvl="5">
+      <w:numFmt w:val="bullet"/>
+      <w:lvlText w:val="–"/>
+      <w:lvlJc w:val="left"/>
+      <w:pPr>
+        <w:ind w:left="4320" w:hanging="480"/>
+      </w:pPr>
+    </w:lvl>
+    <w:lvl w:ilvl="6">
+      <w:numFmt w:val="bullet"/>
+      <w:lvlText w:val="•"/>
+      <w:lvlJc w:val="left"/>
+      <w:pPr>
+        <w:ind w:left="5040" w:hanging="480"/>
+      </w:pPr>
+    </w:lvl>
+    <w:lvl w:ilvl="7">
+      <w:numFmt w:val="bullet"/>
+      <w:lvlText w:val="–"/>
+      <w:lvlJc w:val="left"/>
+      <w:pPr>
+        <w:ind w:left="5760" w:hanging="480"/>
+      </w:pPr>
+    </w:lvl>
+    <w:lvl w:ilvl="8">
+      <w:numFmt w:val="bullet"/>
+      <w:lvlText w:val="•"/>
+      <w:lvlJc w:val="left"/>
+      <w:pPr>
+        <w:ind w:left="6480" w:hanging="480"/>
+      </w:pPr>
+    </w:lvl>
+  </w:abstractNum>
+  <w:abstractNum w:abstractNumId="12" w15:restartNumberingAfterBreak="0">
     <w:nsid w:val="04747DB1"/>
     <w:multiLevelType w:val="hybridMultilevel"/>
     <w:tmpl w:val="AA842460"/>
@@ -451,110 +789,110 @@
       <w:lvlText w:val=""/>
       <w:lvlJc w:val="left"/>
       <w:pPr>
-        <w:ind w:hanging="420" w:left="420"/>
+        <w:ind w:left="420" w:hanging="420"/>
       </w:pPr>
       <w:rPr>
         <w:rFonts w:ascii="Wingdings" w:hAnsi="Wingdings" w:hint="default"/>
       </w:rPr>
     </w:lvl>
-    <w:lvl w:ilvl="1" w:tentative="1" w:tplc="04090003">
+    <w:lvl w:ilvl="1" w:tplc="04090003" w:tentative="1">
       <w:start w:val="1"/>
       <w:numFmt w:val="bullet"/>
       <w:lvlText w:val=""/>
       <w:lvlJc w:val="left"/>
       <w:pPr>
-        <w:ind w:hanging="420" w:left="840"/>
+        <w:ind w:left="840" w:hanging="420"/>
       </w:pPr>
       <w:rPr>
         <w:rFonts w:ascii="Wingdings" w:hAnsi="Wingdings" w:hint="default"/>
       </w:rPr>
     </w:lvl>
-    <w:lvl w:ilvl="2" w:tentative="1" w:tplc="04090005">
+    <w:lvl w:ilvl="2" w:tplc="04090005" w:tentative="1">
       <w:start w:val="1"/>
       <w:numFmt w:val="bullet"/>
       <w:lvlText w:val=""/>
       <w:lvlJc w:val="left"/>
       <w:pPr>
-        <w:ind w:hanging="420" w:left="1260"/>
+        <w:ind w:left="1260" w:hanging="420"/>
       </w:pPr>
       <w:rPr>
         <w:rFonts w:ascii="Wingdings" w:hAnsi="Wingdings" w:hint="default"/>
       </w:rPr>
     </w:lvl>
-    <w:lvl w:ilvl="3" w:tentative="1" w:tplc="04090001">
+    <w:lvl w:ilvl="3" w:tplc="04090001" w:tentative="1">
       <w:start w:val="1"/>
       <w:numFmt w:val="bullet"/>
       <w:lvlText w:val=""/>
       <w:lvlJc w:val="left"/>
       <w:pPr>
-        <w:ind w:hanging="420" w:left="1680"/>
+        <w:ind w:left="1680" w:hanging="420"/>
       </w:pPr>
       <w:rPr>
         <w:rFonts w:ascii="Wingdings" w:hAnsi="Wingdings" w:hint="default"/>
       </w:rPr>
     </w:lvl>
-    <w:lvl w:ilvl="4" w:tentative="1" w:tplc="04090003">
+    <w:lvl w:ilvl="4" w:tplc="04090003" w:tentative="1">
       <w:start w:val="1"/>
       <w:numFmt w:val="bullet"/>
       <w:lvlText w:val=""/>
       <w:lvlJc w:val="left"/>
       <w:pPr>
-        <w:ind w:hanging="420" w:left="2100"/>
+        <w:ind w:left="2100" w:hanging="420"/>
       </w:pPr>
       <w:rPr>
         <w:rFonts w:ascii="Wingdings" w:hAnsi="Wingdings" w:hint="default"/>
       </w:rPr>
     </w:lvl>
-    <w:lvl w:ilvl="5" w:tentative="1" w:tplc="04090005">
+    <w:lvl w:ilvl="5" w:tplc="04090005" w:tentative="1">
       <w:start w:val="1"/>
       <w:numFmt w:val="bullet"/>
       <w:lvlText w:val=""/>
       <w:lvlJc w:val="left"/>
       <w:pPr>
-        <w:ind w:hanging="420" w:left="2520"/>
+        <w:ind w:left="2520" w:hanging="420"/>
       </w:pPr>
       <w:rPr>
         <w:rFonts w:ascii="Wingdings" w:hAnsi="Wingdings" w:hint="default"/>
       </w:rPr>
     </w:lvl>
-    <w:lvl w:ilvl="6" w:tentative="1" w:tplc="04090001">
+    <w:lvl w:ilvl="6" w:tplc="04090001" w:tentative="1">
       <w:start w:val="1"/>
       <w:numFmt w:val="bullet"/>
       <w:lvlText w:val=""/>
       <w:lvlJc w:val="left"/>
       <w:pPr>
-        <w:ind w:hanging="420" w:left="2940"/>
+        <w:ind w:left="2940" w:hanging="420"/>
       </w:pPr>
       <w:rPr>
         <w:rFonts w:ascii="Wingdings" w:hAnsi="Wingdings" w:hint="default"/>
       </w:rPr>
     </w:lvl>
-    <w:lvl w:ilvl="7" w:tentative="1" w:tplc="04090003">
+    <w:lvl w:ilvl="7" w:tplc="04090003" w:tentative="1">
       <w:start w:val="1"/>
       <w:numFmt w:val="bullet"/>
       <w:lvlText w:val=""/>
       <w:lvlJc w:val="left"/>
       <w:pPr>
-        <w:ind w:hanging="420" w:left="3360"/>
+        <w:ind w:left="3360" w:hanging="420"/>
       </w:pPr>
       <w:rPr>
         <w:rFonts w:ascii="Wingdings" w:hAnsi="Wingdings" w:hint="default"/>
       </w:rPr>
     </w:lvl>
-    <w:lvl w:ilvl="8" w:tentative="1" w:tplc="04090005">
+    <w:lvl w:ilvl="8" w:tplc="04090005" w:tentative="1">
       <w:start w:val="1"/>
       <w:numFmt w:val="bullet"/>
       <w:lvlText w:val=""/>
       <w:lvlJc w:val="left"/>
       <w:pPr>
-        <w:ind w:hanging="420" w:left="3780"/>
+        <w:ind w:left="3780" w:hanging="420"/>
       </w:pPr>
       <w:rPr>
         <w:rFonts w:ascii="Wingdings" w:hAnsi="Wingdings" w:hint="default"/>
       </w:rPr>
     </w:lvl>
   </w:abstractNum>
-  <w:abstractNum w15:restartNumberingAfterBreak="0" w:abstractNumId="11">
+  <w:abstractNum w:abstractNumId="13" w15:restartNumberingAfterBreak="0">
     <w:nsid w:val="170CD2DE"/>
     <w:multiLevelType w:val="multilevel"/>
     <w:tmpl w:val="67D842EA"/>
@@ -564,9 +902,9 @@
       <w:lvlJc w:val="left"/>
       <w:pPr>
         <w:tabs>
-          <w:tab w:pos="0" w:val="num"/>
+          <w:tab w:val="num" w:pos="0"/>
         </w:tabs>
-        <w:ind w:hanging="480" w:left="480"/>
+        <w:ind w:left="480" w:hanging="480"/>
       </w:pPr>
     </w:lvl>
     <w:lvl w:ilvl="1">
@@ -575,9 +913,9 @@
       <w:lvlJc w:val="left"/>
       <w:pPr>
         <w:tabs>
-          <w:tab w:pos="720" w:val="num"/>
+          <w:tab w:val="num" w:pos="720"/>
         </w:tabs>
-        <w:ind w:hanging="480" w:left="1200"/>
+        <w:ind w:left="1200" w:hanging="480"/>
       </w:pPr>
     </w:lvl>
     <w:lvl w:ilvl="2">
@@ -586,9 +924,9 @@
       <w:lvlJc w:val="left"/>
       <w:pPr>
         <w:tabs>
-          <w:tab w:pos="1440" w:val="num"/>
+          <w:tab w:val="num" w:pos="1440"/>
         </w:tabs>
-        <w:ind w:hanging="480" w:left="1920"/>
+        <w:ind w:left="1920" w:hanging="480"/>
       </w:pPr>
     </w:lvl>
     <w:lvl w:ilvl="3">
@@ -597,9 +935,9 @@
       <w:lvlJc w:val="left"/>
       <w:pPr>
         <w:tabs>
-          <w:tab w:pos="2160" w:val="num"/>
+          <w:tab w:val="num" w:pos="2160"/>
         </w:tabs>
-        <w:ind w:hanging="480" w:left="2640"/>
+        <w:ind w:left="2640" w:hanging="480"/>
       </w:pPr>
     </w:lvl>
     <w:lvl w:ilvl="4">
@@ -608,9 +946,9 @@
       <w:lvlJc w:val="left"/>
       <w:pPr>
         <w:tabs>
-          <w:tab w:pos="2880" w:val="num"/>
+          <w:tab w:val="num" w:pos="2880"/>
         </w:tabs>
-        <w:ind w:hanging="480" w:left="3360"/>
+        <w:ind w:left="3360" w:hanging="480"/>
       </w:pPr>
     </w:lvl>
     <w:lvl w:ilvl="5">
@@ -619,9 +957,9 @@
       <w:lvlJc w:val="left"/>
       <w:pPr>
         <w:tabs>
-          <w:tab w:pos="3600" w:val="num"/>
+          <w:tab w:val="num" w:pos="3600"/>
         </w:tabs>
-        <w:ind w:hanging="480" w:left="4080"/>
+        <w:ind w:left="4080" w:hanging="480"/>
       </w:pPr>
     </w:lvl>
     <w:lvl w:ilvl="6">
@@ -630,9 +968,9 @@
       <w:lvlJc w:val="left"/>
       <w:pPr>
         <w:tabs>
-          <w:tab w:pos="4320" w:val="num"/>
+          <w:tab w:val="num" w:pos="4320"/>
         </w:tabs>
-        <w:ind w:hanging="480" w:left="4800"/>
+        <w:ind w:left="4800" w:hanging="480"/>
       </w:pPr>
     </w:lvl>
     <w:lvl w:ilvl="7">
@@ -641,9 +979,9 @@
       <w:lvlJc w:val="left"/>
       <w:pPr>
         <w:tabs>
-          <w:tab w:pos="5040" w:val="num"/>
+          <w:tab w:val="num" w:pos="5040"/>
         </w:tabs>
-        <w:ind w:hanging="480" w:left="5520"/>
+        <w:ind w:left="5520" w:hanging="480"/>
       </w:pPr>
     </w:lvl>
     <w:lvl w:ilvl="8">
@@ -652,13 +990,13 @@
       <w:lvlJc w:val="left"/>
       <w:pPr>
         <w:tabs>
-          <w:tab w:pos="5760" w:val="num"/>
+          <w:tab w:val="num" w:pos="5760"/>
         </w:tabs>
-        <w:ind w:hanging="480" w:left="6240"/>
+        <w:ind w:left="6240" w:hanging="480"/>
       </w:pPr>
     </w:lvl>
   </w:abstractNum>
-  <w:abstractNum w15:restartNumberingAfterBreak="0" w:abstractNumId="12">
+  <w:abstractNum w:abstractNumId="14" w15:restartNumberingAfterBreak="0">
     <w:nsid w:val="359F511F"/>
     <w:multiLevelType w:val="hybridMultilevel"/>
     <w:tmpl w:val="C694A7F6"/>
@@ -668,263 +1006,111 @@
       <w:lvlText w:val=""/>
       <w:lvlJc w:val="left"/>
       <w:pPr>
-        <w:ind w:hanging="420" w:left="1265"/>
+        <w:ind w:left="1265" w:hanging="420"/>
       </w:pPr>
       <w:rPr>
         <w:rFonts w:ascii="Wingdings" w:hAnsi="Wingdings" w:hint="default"/>
       </w:rPr>
     </w:lvl>
-    <w:lvl w:ilvl="1" w:tentative="1" w:tplc="04090003">
+    <w:lvl w:ilvl="1" w:tplc="04090003" w:tentative="1">
       <w:start w:val="1"/>
       <w:numFmt w:val="bullet"/>
       <w:lvlText w:val=""/>
       <w:lvlJc w:val="left"/>
       <w:pPr>
-        <w:ind w:hanging="420" w:left="1685"/>
+        <w:ind w:left="1685" w:hanging="420"/>
       </w:pPr>
       <w:rPr>
         <w:rFonts w:ascii="Wingdings" w:hAnsi="Wingdings" w:hint="default"/>
       </w:rPr>
     </w:lvl>
-    <w:lvl w:ilvl="2" w:tentative="1" w:tplc="04090005">
+    <w:lvl w:ilvl="2" w:tplc="04090005" w:tentative="1">
       <w:start w:val="1"/>
       <w:numFmt w:val="bullet"/>
       <w:lvlText w:val=""/>
       <w:lvlJc w:val="left"/>
       <w:pPr>
-        <w:ind w:hanging="420" w:left="2105"/>
+        <w:ind w:left="2105" w:hanging="420"/>
       </w:pPr>
       <w:rPr>
         <w:rFonts w:ascii="Wingdings" w:hAnsi="Wingdings" w:hint="default"/>
       </w:rPr>
     </w:lvl>
-    <w:lvl w:ilvl="3" w:tentative="1" w:tplc="04090001">
+    <w:lvl w:ilvl="3" w:tplc="04090001" w:tentative="1">
       <w:start w:val="1"/>
       <w:numFmt w:val="bullet"/>
       <w:lvlText w:val=""/>
       <w:lvlJc w:val="left"/>
       <w:pPr>
-        <w:ind w:hanging="420" w:left="2525"/>
+        <w:ind w:left="2525" w:hanging="420"/>
       </w:pPr>
       <w:rPr>
         <w:rFonts w:ascii="Wingdings" w:hAnsi="Wingdings" w:hint="default"/>
       </w:rPr>
     </w:lvl>
-    <w:lvl w:ilvl="4" w:tentative="1" w:tplc="04090003">
+    <w:lvl w:ilvl="4" w:tplc="04090003" w:tentative="1">
       <w:start w:val="1"/>
       <w:numFmt w:val="bullet"/>
       <w:lvlText w:val=""/>
       <w:lvlJc w:val="left"/>
       <w:pPr>
-        <w:ind w:hanging="420" w:left="2945"/>
+        <w:ind w:left="2945" w:hanging="420"/>
       </w:pPr>
       <w:rPr>
         <w:rFonts w:ascii="Wingdings" w:hAnsi="Wingdings" w:hint="default"/>
       </w:rPr>
     </w:lvl>
-    <w:lvl w:ilvl="5" w:tentative="1" w:tplc="04090005">
+    <w:lvl w:ilvl="5" w:tplc="04090005" w:tentative="1">
       <w:start w:val="1"/>
       <w:numFmt w:val="bullet"/>
       <w:lvlText w:val=""/>
       <w:lvlJc w:val="left"/>
       <w:pPr>
-        <w:ind w:hanging="420" w:left="3365"/>
+        <w:ind w:left="3365" w:hanging="420"/>
       </w:pPr>
       <w:rPr>
         <w:rFonts w:ascii="Wingdings" w:hAnsi="Wingdings" w:hint="default"/>
       </w:rPr>
     </w:lvl>
-    <w:lvl w:ilvl="6" w:tentative="1" w:tplc="04090001">
+    <w:lvl w:ilvl="6" w:tplc="04090001" w:tentative="1">
       <w:start w:val="1"/>
       <w:numFmt w:val="bullet"/>
       <w:lvlText w:val=""/>
       <w:lvlJc w:val="left"/>
       <w:pPr>
-        <w:ind w:hanging="420" w:left="3785"/>
+        <w:ind w:left="3785" w:hanging="420"/>
       </w:pPr>
       <w:rPr>
         <w:rFonts w:ascii="Wingdings" w:hAnsi="Wingdings" w:hint="default"/>
       </w:rPr>
     </w:lvl>
-    <w:lvl w:ilvl="7" w:tentative="1" w:tplc="04090003">
+    <w:lvl w:ilvl="7" w:tplc="04090003" w:tentative="1">
       <w:start w:val="1"/>
       <w:numFmt w:val="bullet"/>
       <w:lvlText w:val=""/>
       <w:lvlJc w:val="left"/>
       <w:pPr>
-        <w:ind w:hanging="420" w:left="4205"/>
+        <w:ind w:left="4205" w:hanging="420"/>
       </w:pPr>
       <w:rPr>
         <w:rFonts w:ascii="Wingdings" w:hAnsi="Wingdings" w:hint="default"/>
       </w:rPr>
     </w:lvl>
-    <w:lvl w:ilvl="8" w:tentative="1" w:tplc="04090005">
+    <w:lvl w:ilvl="8" w:tplc="04090005" w:tentative="1">
       <w:start w:val="1"/>
       <w:numFmt w:val="bullet"/>
       <w:lvlText w:val=""/>
       <w:lvlJc w:val="left"/>
       <w:pPr>
-        <w:ind w:hanging="420" w:left="4625"/>
+        <w:ind w:left="4625" w:hanging="420"/>
       </w:pPr>
       <w:rPr>
         <w:rFonts w:ascii="Wingdings" w:hAnsi="Wingdings" w:hint="default"/>
       </w:rPr>
     </w:lvl>
   </w:abstractNum>
-  <w:abstractNum w:abstractNumId="990">
-    <w:nsid w:val="A990"/>
-    <w:multiLevelType w:val="multilevel"/>
-    <w:lvl w:ilvl="0">
-      <w:numFmt w:val="bullet"/>
-      <w:lvlText w:val=" "/>
-      <w:lvlJc w:val="left"/>
-      <w:pPr>
-        <w:ind w:left="720" w:hanging="480"/>
-      </w:pPr>
-    </w:lvl>
-    <w:lvl w:ilvl="1">
-      <w:numFmt w:val="bullet"/>
-      <w:lvlText w:val=" "/>
-      <w:lvlJc w:val="left"/>
-      <w:pPr>
-        <w:ind w:left="1440" w:hanging="480"/>
-      </w:pPr>
-    </w:lvl>
-    <w:lvl w:ilvl="2">
-      <w:numFmt w:val="bullet"/>
-      <w:lvlText w:val=" "/>
-      <w:lvlJc w:val="left"/>
-      <w:pPr>
-        <w:ind w:left="2160" w:hanging="480"/>
-      </w:pPr>
-    </w:lvl>
-    <w:lvl w:ilvl="3">
-      <w:numFmt w:val="bullet"/>
-      <w:lvlText w:val=" "/>
-      <w:lvlJc w:val="left"/>
-      <w:pPr>
-        <w:ind w:left="2880" w:hanging="480"/>
-      </w:pPr>
-    </w:lvl>
-    <w:lvl w:ilvl="4">
-      <w:numFmt w:val="bullet"/>
-      <w:lvlText w:val=" "/>
-      <w:lvlJc w:val="left"/>
-      <w:pPr>
-        <w:ind w:left="3600" w:hanging="480"/>
-      </w:pPr>
-    </w:lvl>
-    <w:lvl w:ilvl="5">
-      <w:numFmt w:val="bullet"/>
-      <w:lvlText w:val=" "/>
-      <w:lvlJc w:val="left"/>
-      <w:pPr>
-        <w:ind w:left="4320" w:hanging="480"/>
-      </w:pPr>
-    </w:lvl>
-    <w:lvl w:ilvl="6">
-      <w:numFmt w:val="bullet"/>
-      <w:lvlText w:val=" "/>
-      <w:lvlJc w:val="left"/>
-      <w:pPr>
-        <w:ind w:left="5040" w:hanging="480"/>
-      </w:pPr>
-    </w:lvl>
-    <w:lvl w:ilvl="7">
-      <w:numFmt w:val="bullet"/>
-      <w:lvlText w:val=" "/>
-      <w:lvlJc w:val="left"/>
-      <w:pPr>
-        <w:ind w:left="5760" w:hanging="480"/>
-      </w:pPr>
-    </w:lvl>
-    <w:lvl w:ilvl="8">
-      <w:numFmt w:val="bullet"/>
-      <w:lvlText w:val=" "/>
-      <w:lvlJc w:val="left"/>
-      <w:pPr>
-        <w:ind w:left="6480" w:hanging="480"/>
-      </w:pPr>
-    </w:lvl>
-  </w:abstractNum>
-  <w:abstractNum w:abstractNumId="991">
-    <w:nsid w:val="A991"/>
-    <w:multiLevelType w:val="multilevel"/>
-    <w:lvl w:ilvl="0">
-      <w:numFmt w:val="bullet"/>
-      <w:lvlText w:val="•"/>
-      <w:lvlJc w:val="left"/>
-      <w:pPr>
-        <w:ind w:left="720" w:hanging="480"/>
-      </w:pPr>
-    </w:lvl>
-    <w:lvl w:ilvl="1">
-      <w:numFmt w:val="bullet"/>
-      <w:lvlText w:val="–"/>
-      <w:lvlJc w:val="left"/>
-      <w:pPr>
-        <w:ind w:left="1440" w:hanging="480"/>
-      </w:pPr>
-    </w:lvl>
-    <w:lvl w:ilvl="2">
-      <w:numFmt w:val="bullet"/>
-      <w:lvlText w:val="•"/>
-      <w:lvlJc w:val="left"/>
-      <w:pPr>
-        <w:ind w:left="2160" w:hanging="480"/>
-      </w:pPr>
-    </w:lvl>
-    <w:lvl w:ilvl="3">
-      <w:numFmt w:val="bullet"/>
-      <w:lvlText w:val="–"/>
-      <w:lvlJc w:val="left"/>
-      <w:pPr>
-        <w:ind w:left="2880" w:hanging="480"/>
-      </w:pPr>
-    </w:lvl>
-    <w:lvl w:ilvl="4">
-      <w:numFmt w:val="bullet"/>
-      <w:lvlText w:val="•"/>
-      <w:lvlJc w:val="left"/>
-      <w:pPr>
-        <w:ind w:left="3600" w:hanging="480"/>
-      </w:pPr>
-    </w:lvl>
-    <w:lvl w:ilvl="5">
-      <w:numFmt w:val="bullet"/>
-      <w:lvlText w:val="–"/>
-      <w:lvlJc w:val="left"/>
-      <w:pPr>
-        <w:ind w:left="4320" w:hanging="480"/>
-      </w:pPr>
-    </w:lvl>
-    <w:lvl w:ilvl="6">
-      <w:numFmt w:val="bullet"/>
-      <w:lvlText w:val="•"/>
-      <w:lvlJc w:val="left"/>
-      <w:pPr>
-        <w:ind w:left="5040" w:hanging="480"/>
-      </w:pPr>
-    </w:lvl>
-    <w:lvl w:ilvl="7">
-      <w:numFmt w:val="bullet"/>
-      <w:lvlText w:val="–"/>
-      <w:lvlJc w:val="left"/>
-      <w:pPr>
-        <w:ind w:left="5760" w:hanging="480"/>
-      </w:pPr>
-    </w:lvl>
-    <w:lvl w:ilvl="8">
-      <w:numFmt w:val="bullet"/>
-      <w:lvlText w:val="•"/>
-      <w:lvlJc w:val="left"/>
-      <w:pPr>
-        <w:ind w:left="6480" w:hanging="480"/>
-      </w:pPr>
-    </w:lvl>
-  </w:abstractNum>
   <w:num w:numId="1">
-    <w:abstractNumId w:val="11"/>
+    <w:abstractNumId w:val="13"/>
   </w:num>
   <w:num w:numId="2">
     <w:abstractNumId w:val="8"/>
@@ -957,32 +1143,32 @@
     <w:abstractNumId w:val="4"/>
   </w:num>
   <w:num w:numId="12">
+    <w:abstractNumId w:val="14"/>
+  </w:num>
+  <w:num w:numId="13">
     <w:abstractNumId w:val="12"/>
   </w:num>
-  <w:num w:numId="13">
+  <w:num w:numId="14">
     <w:abstractNumId w:val="10"/>
   </w:num>
-  <w:num w:numId="1000">
-    <w:abstractNumId w:val="990"/>
+  <w:num w:numId="15">
+    <w:abstractNumId w:val="11"/>
   </w:num>
-  <w:num w:numId="1001">
-    <w:abstractNumId w:val="991"/>
-  </w:num>
-  <w:num w:numId="1002">
-    <w:abstractNumId w:val="991"/>
+  <w:num w:numId="16">
+    <w:abstractNumId w:val="11"/>
   </w:num>
 </w:numbering>
 </file>
 
 <file path=word/styles.xml><?xml version="1.0" encoding="utf-8"?>
-<w:styles xmlns:mc="http://schemas.openxmlformats.org/markup-compatibility/2006" xmlns:r="http://schemas.openxmlformats.org/officeDocument/2006/relationships" xmlns:w="http://schemas.openxmlformats.org/wordprocessingml/2006/main" xmlns:w14="http://schemas.microsoft.com/office/word/2010/wordml" xmlns:w15="http://schemas.microsoft.com/office/word/2012/wordml" xmlns:w16="http://schemas.microsoft.com/office/word/2018/wordml" xmlns:w16cex="http://schemas.microsoft.com/office/word/2018/wordml/cex" xmlns:w16cid="http://schemas.microsoft.com/office/word/2016/wordml/cid" xmlns:w16sdtdh="http://schemas.microsoft.com/office/word/2020/wordml/sdtdatahash" xmlns:w16se="http://schemas.microsoft.com/office/word/2015/wordml/symex" mc:Ignorable="w14 w15 w16se w16cid w16 w16cex w16sdtdh">
+<w:styles xmlns:mc="http://schemas.openxmlformats.org/markup-compatibility/2006" xmlns:r="http://schemas.openxmlformats.org/officeDocument/2006/relationships" xmlns:w="http://schemas.openxmlformats.org/wordprocessingml/2006/main" xmlns:w14="http://schemas.microsoft.com/office/word/2010/wordml" xmlns:w15="http://schemas.microsoft.com/office/word/2012/wordml" xmlns:w16cex="http://schemas.microsoft.com/office/word/2018/wordml/cex" xmlns:w16cid="http://schemas.microsoft.com/office/word/2016/wordml/cid" xmlns:w16="http://schemas.microsoft.com/office/word/2018/wordml" xmlns:w16sdtdh="http://schemas.microsoft.com/office/word/2020/wordml/sdtdatahash" xmlns:w16se="http://schemas.microsoft.com/office/word/2015/wordml/symex" mc:Ignorable="w14 w15 w16se w16cid w16 w16cex w16sdtdh">
   <w:docDefaults>
     <w:rPrDefault>
       <w:rPr>
-        <w:rFonts w:asciiTheme="minorHAnsi" w:cstheme="minorBidi" w:eastAsiaTheme="minorEastAsia" w:hAnsiTheme="minorHAnsi"/>
+        <w:rFonts w:asciiTheme="minorHAnsi" w:eastAsiaTheme="minorEastAsia" w:hAnsiTheme="minorHAnsi" w:cstheme="minorBidi"/>
         <w:sz w:val="24"/>
         <w:szCs w:val="24"/>
-        <w:lang w:bidi="ar-SA" w:eastAsia="en-US" w:val="en-US"/>
+        <w:lang w:val="en-US" w:eastAsia="en-US" w:bidi="ar-SA"/>
       </w:rPr>
     </w:rPrDefault>
     <w:pPrDefault>
@@ -991,7 +1177,7 @@
       </w:pPr>
     </w:pPrDefault>
   </w:docDefaults>
-  <w:latentStyles w:count="376" w:defLockedState="0" w:defQFormat="0" w:defSemiHidden="0" w:defUIPriority="0" w:defUnhideWhenUsed="0">
+  <w:latentStyles w:defLockedState="0" w:defUIPriority="0" w:defSemiHidden="0" w:defUnhideWhenUsed="0" w:defQFormat="0" w:count="376">
     <w:lsdException w:name="heading 5" w:semiHidden="1" w:unhideWhenUsed="1"/>
     <w:lsdException w:name="index 2" w:semiHidden="1" w:unhideWhenUsed="1"/>
     <w:lsdException w:name="index 3" w:semiHidden="1" w:unhideWhenUsed="1"/>
@@ -1058,7 +1244,7 @@
     <w:lsdException w:name="Body Text Indent 2" w:semiHidden="1" w:unhideWhenUsed="1"/>
     <w:lsdException w:name="Body Text Indent 3" w:semiHidden="1" w:unhideWhenUsed="1"/>
     <w:lsdException w:name="Block Text" w:semiHidden="1" w:unhideWhenUsed="1"/>
-    <w:lsdException w:name="Hyperlink" w:qFormat="1" w:semiHidden="1" w:unhideWhenUsed="1"/>
+    <w:lsdException w:name="Hyperlink" w:semiHidden="1" w:unhideWhenUsed="1" w:qFormat="1"/>
     <w:lsdException w:name="FollowedHyperlink" w:semiHidden="1" w:unhideWhenUsed="1"/>
     <w:lsdException w:name="Document Map" w:semiHidden="1" w:unhideWhenUsed="1"/>
     <w:lsdException w:name="Plain Text" w:semiHidden="1" w:unhideWhenUsed="1"/>
@@ -1329,11 +1515,11 @@
     <w:lsdException w:name="Unresolved Mention" w:semiHidden="1" w:uiPriority="99" w:unhideWhenUsed="1"/>
     <w:lsdException w:name="Smart Link" w:semiHidden="1" w:uiPriority="99" w:unhideWhenUsed="1"/>
   </w:latentStyles>
-  <w:style w:default="1" w:styleId="a" w:type="paragraph">
+  <w:style w:type="paragraph" w:default="1" w:styleId="a">
     <w:name w:val="Normal"/>
     <w:qFormat/>
   </w:style>
-  <w:style w:styleId="1" w:type="paragraph">
+  <w:style w:type="paragraph" w:styleId="1">
     <w:name w:val="heading 1"/>
     <w:basedOn w:val="a"/>
     <w:next w:val="a0"/>
@@ -1343,20 +1529,20 @@
     <w:pPr>
       <w:keepNext/>
       <w:keepLines/>
-      <w:spacing w:after="330" w:before="340" w:line="360" w:lineRule="auto"/>
-      <w:ind w:hanging="425" w:left="425"/>
+      <w:spacing w:before="340" w:after="330" w:line="360" w:lineRule="auto"/>
+      <w:ind w:left="425" w:hanging="425"/>
       <w:jc w:val="both"/>
       <w:outlineLvl w:val="0"/>
     </w:pPr>
     <w:rPr>
-      <w:rFonts w:ascii="Times New Roman" w:cstheme="majorBidi" w:eastAsiaTheme="majorEastAsia" w:hAnsi="Times New Roman"/>
+      <w:rFonts w:ascii="Times New Roman" w:eastAsiaTheme="majorEastAsia" w:hAnsi="Times New Roman" w:cstheme="majorBidi"/>
       <w:b/>
       <w:bCs/>
       <w:sz w:val="36"/>
       <w:szCs w:val="32"/>
     </w:rPr>
   </w:style>
-  <w:style w:styleId="2" w:type="paragraph">
+  <w:style w:type="paragraph" w:styleId="2">
     <w:name w:val="heading 2"/>
     <w:basedOn w:val="a"/>
     <w:next w:val="a0"/>
@@ -1367,21 +1553,21 @@
     <w:pPr>
       <w:keepNext/>
       <w:keepLines/>
-      <w:spacing w:after="260" w:before="260" w:line="360" w:lineRule="auto"/>
-      <w:ind w:hanging="567" w:left="709"/>
+      <w:spacing w:before="260" w:after="260" w:line="360" w:lineRule="auto"/>
+      <w:ind w:left="709" w:hanging="567"/>
       <w:jc w:val="both"/>
       <w:outlineLvl w:val="1"/>
     </w:pPr>
     <w:rPr>
-      <w:rFonts w:ascii="Times New Roman" w:cstheme="majorBidi" w:eastAsiaTheme="majorEastAsia" w:hAnsi="Times New Roman"/>
+      <w:rFonts w:ascii="Times New Roman" w:eastAsiaTheme="majorEastAsia" w:hAnsi="Times New Roman" w:cstheme="majorBidi"/>
       <w:b/>
       <w:bCs/>
-      <w:color w:themeColor="text1" w:val="000000"/>
+      <w:color w:val="000000" w:themeColor="text1"/>
       <w:sz w:val="32"/>
       <w:szCs w:val="28"/>
     </w:rPr>
   </w:style>
-  <w:style w:styleId="3" w:type="paragraph">
+  <w:style w:type="paragraph" w:styleId="3">
     <w:name w:val="heading 3"/>
     <w:basedOn w:val="a"/>
     <w:next w:val="a0"/>
@@ -1391,17 +1577,17 @@
     <w:pPr>
       <w:keepNext/>
       <w:keepLines/>
-      <w:spacing w:after="0" w:before="200"/>
+      <w:spacing w:before="200" w:after="0"/>
       <w:outlineLvl w:val="2"/>
     </w:pPr>
     <w:rPr>
-      <w:rFonts w:asciiTheme="majorHAnsi" w:cstheme="majorBidi" w:eastAsiaTheme="majorEastAsia" w:hAnsiTheme="majorHAnsi"/>
+      <w:rFonts w:asciiTheme="majorHAnsi" w:eastAsiaTheme="majorEastAsia" w:hAnsiTheme="majorHAnsi" w:cstheme="majorBidi"/>
       <w:b/>
       <w:bCs/>
-      <w:color w:themeColor="accent1" w:val="4F81BD"/>
-    </w:rPr>
-  </w:style>
-  <w:style w:styleId="4" w:type="paragraph">
+      <w:color w:val="4F81BD" w:themeColor="accent1"/>
+    </w:rPr>
+  </w:style>
+  <w:style w:type="paragraph" w:styleId="4">
     <w:name w:val="heading 4"/>
     <w:basedOn w:val="a"/>
     <w:next w:val="a0"/>
@@ -1411,17 +1597,17 @@
     <w:pPr>
       <w:keepNext/>
       <w:keepLines/>
-      <w:spacing w:after="0" w:before="200"/>
+      <w:spacing w:before="200" w:after="0"/>
       <w:outlineLvl w:val="3"/>
     </w:pPr>
     <w:rPr>
-      <w:rFonts w:asciiTheme="majorHAnsi" w:cstheme="majorBidi" w:eastAsiaTheme="majorEastAsia" w:hAnsiTheme="majorHAnsi"/>
+      <w:rFonts w:asciiTheme="majorHAnsi" w:eastAsiaTheme="majorEastAsia" w:hAnsiTheme="majorHAnsi" w:cstheme="majorBidi"/>
       <w:bCs/>
       <w:i/>
-      <w:color w:themeColor="accent1" w:val="4F81BD"/>
-    </w:rPr>
-  </w:style>
-  <w:style w:styleId="5" w:type="paragraph">
+      <w:color w:val="4F81BD" w:themeColor="accent1"/>
+    </w:rPr>
+  </w:style>
+  <w:style w:type="paragraph" w:styleId="5">
     <w:name w:val="heading 5"/>
     <w:basedOn w:val="a"/>
     <w:next w:val="a0"/>
@@ -1431,16 +1617,16 @@
     <w:pPr>
       <w:keepNext/>
       <w:keepLines/>
-      <w:spacing w:after="0" w:before="200"/>
+      <w:spacing w:before="200" w:after="0"/>
       <w:outlineLvl w:val="4"/>
     </w:pPr>
     <w:rPr>
-      <w:rFonts w:asciiTheme="majorHAnsi" w:cstheme="majorBidi" w:eastAsiaTheme="majorEastAsia" w:hAnsiTheme="majorHAnsi"/>
+      <w:rFonts w:asciiTheme="majorHAnsi" w:eastAsiaTheme="majorEastAsia" w:hAnsiTheme="majorHAnsi" w:cstheme="majorBidi"/>
       <w:iCs/>
-      <w:color w:themeColor="accent1" w:val="4F81BD"/>
-    </w:rPr>
-  </w:style>
-  <w:style w:styleId="6" w:type="paragraph">
+      <w:color w:val="4F81BD" w:themeColor="accent1"/>
+    </w:rPr>
+  </w:style>
+  <w:style w:type="paragraph" w:styleId="6">
     <w:name w:val="heading 6"/>
     <w:basedOn w:val="a"/>
     <w:next w:val="a0"/>
@@ -1450,15 +1636,15 @@
     <w:pPr>
       <w:keepNext/>
       <w:keepLines/>
-      <w:spacing w:after="0" w:before="200"/>
+      <w:spacing w:before="200" w:after="0"/>
       <w:outlineLvl w:val="5"/>
     </w:pPr>
     <w:rPr>
-      <w:rFonts w:asciiTheme="majorHAnsi" w:cstheme="majorBidi" w:eastAsiaTheme="majorEastAsia" w:hAnsiTheme="majorHAnsi"/>
-      <w:color w:themeColor="accent1" w:val="4F81BD"/>
-    </w:rPr>
-  </w:style>
-  <w:style w:styleId="7" w:type="paragraph">
+      <w:rFonts w:asciiTheme="majorHAnsi" w:eastAsiaTheme="majorEastAsia" w:hAnsiTheme="majorHAnsi" w:cstheme="majorBidi"/>
+      <w:color w:val="4F81BD" w:themeColor="accent1"/>
+    </w:rPr>
+  </w:style>
+  <w:style w:type="paragraph" w:styleId="7">
     <w:name w:val="heading 7"/>
     <w:basedOn w:val="a"/>
     <w:next w:val="a0"/>
@@ -1468,15 +1654,15 @@
     <w:pPr>
       <w:keepNext/>
       <w:keepLines/>
-      <w:spacing w:after="0" w:before="200"/>
+      <w:spacing w:before="200" w:after="0"/>
       <w:outlineLvl w:val="6"/>
     </w:pPr>
     <w:rPr>
-      <w:rFonts w:asciiTheme="majorHAnsi" w:cstheme="majorBidi" w:eastAsiaTheme="majorEastAsia" w:hAnsiTheme="majorHAnsi"/>
-      <w:color w:themeColor="accent1" w:val="4F81BD"/>
-    </w:rPr>
-  </w:style>
-  <w:style w:styleId="8" w:type="paragraph">
+      <w:rFonts w:asciiTheme="majorHAnsi" w:eastAsiaTheme="majorEastAsia" w:hAnsiTheme="majorHAnsi" w:cstheme="majorBidi"/>
+      <w:color w:val="4F81BD" w:themeColor="accent1"/>
+    </w:rPr>
+  </w:style>
+  <w:style w:type="paragraph" w:styleId="8">
     <w:name w:val="heading 8"/>
     <w:basedOn w:val="a"/>
     <w:next w:val="a0"/>
@@ -1486,15 +1672,15 @@
     <w:pPr>
       <w:keepNext/>
       <w:keepLines/>
-      <w:spacing w:after="0" w:before="200"/>
+      <w:spacing w:before="200" w:after="0"/>
       <w:outlineLvl w:val="7"/>
     </w:pPr>
     <w:rPr>
-      <w:rFonts w:asciiTheme="majorHAnsi" w:cstheme="majorBidi" w:eastAsiaTheme="majorEastAsia" w:hAnsiTheme="majorHAnsi"/>
-      <w:color w:themeColor="accent1" w:val="4F81BD"/>
-    </w:rPr>
-  </w:style>
-  <w:style w:styleId="9" w:type="paragraph">
+      <w:rFonts w:asciiTheme="majorHAnsi" w:eastAsiaTheme="majorEastAsia" w:hAnsiTheme="majorHAnsi" w:cstheme="majorBidi"/>
+      <w:color w:val="4F81BD" w:themeColor="accent1"/>
+    </w:rPr>
+  </w:style>
+  <w:style w:type="paragraph" w:styleId="9">
     <w:name w:val="heading 9"/>
     <w:basedOn w:val="a"/>
     <w:next w:val="a0"/>
@@ -1504,42 +1690,42 @@
     <w:pPr>
       <w:keepNext/>
       <w:keepLines/>
-      <w:spacing w:after="0" w:before="200"/>
+      <w:spacing w:before="200" w:after="0"/>
       <w:outlineLvl w:val="8"/>
     </w:pPr>
     <w:rPr>
-      <w:rFonts w:asciiTheme="majorHAnsi" w:cstheme="majorBidi" w:eastAsiaTheme="majorEastAsia" w:hAnsiTheme="majorHAnsi"/>
-      <w:color w:themeColor="accent1" w:val="4F81BD"/>
-    </w:rPr>
-  </w:style>
-  <w:style w:default="1" w:styleId="a1" w:type="character">
+      <w:rFonts w:asciiTheme="majorHAnsi" w:eastAsiaTheme="majorEastAsia" w:hAnsiTheme="majorHAnsi" w:cstheme="majorBidi"/>
+      <w:color w:val="4F81BD" w:themeColor="accent1"/>
+    </w:rPr>
+  </w:style>
+  <w:style w:type="character" w:default="1" w:styleId="a1">
     <w:name w:val="Default Paragraph Font"/>
     <w:uiPriority w:val="1"/>
     <w:semiHidden/>
     <w:unhideWhenUsed/>
   </w:style>
-  <w:style w:default="1" w:styleId="a2" w:type="table">
+  <w:style w:type="table" w:default="1" w:styleId="a2">
     <w:name w:val="Normal Table"/>
     <w:uiPriority w:val="99"/>
     <w:semiHidden/>
     <w:unhideWhenUsed/>
     <w:tblPr>
-      <w:tblInd w:type="dxa" w:w="0"/>
+      <w:tblInd w:w="0" w:type="dxa"/>
       <w:tblCellMar>
-        <w:top w:type="dxa" w:w="0"/>
-        <w:left w:type="dxa" w:w="108"/>
-        <w:bottom w:type="dxa" w:w="0"/>
-        <w:right w:type="dxa" w:w="108"/>
+        <w:top w:w="0" w:type="dxa"/>
+        <w:left w:w="108" w:type="dxa"/>
+        <w:bottom w:w="0" w:type="dxa"/>
+        <w:right w:w="108" w:type="dxa"/>
       </w:tblCellMar>
     </w:tblPr>
   </w:style>
-  <w:style w:default="1" w:styleId="a3" w:type="numbering">
+  <w:style w:type="numbering" w:default="1" w:styleId="a3">
     <w:name w:val="No List"/>
     <w:uiPriority w:val="99"/>
     <w:semiHidden/>
     <w:unhideWhenUsed/>
   </w:style>
-  <w:style w:styleId="a0" w:type="paragraph">
+  <w:style w:type="paragraph" w:styleId="a0">
     <w:name w:val="Body Text"/>
     <w:basedOn w:val="a"/>
     <w:link w:val="a4"/>
@@ -1547,30 +1733,30 @@
     <w:rsid w:val="003D3796"/>
     <w:pPr>
       <w:spacing w:after="0" w:line="360" w:lineRule="auto"/>
-      <w:ind w:firstLine="200" w:firstLineChars="200"/>
+      <w:ind w:firstLineChars="200" w:firstLine="200"/>
       <w:jc w:val="both"/>
     </w:pPr>
     <w:rPr>
       <w:rFonts w:ascii="Times New Roman" w:hAnsi="Times New Roman"/>
-      <w:color w:themeColor="text1" w:val="000000"/>
-    </w:rPr>
-  </w:style>
-  <w:style w:customStyle="1" w:styleId="FirstParagraph" w:type="paragraph">
+      <w:color w:val="000000" w:themeColor="text1"/>
+    </w:rPr>
+  </w:style>
+  <w:style w:type="paragraph" w:customStyle="1" w:styleId="FirstParagraph">
     <w:name w:val="First Paragraph"/>
     <w:basedOn w:val="a0"/>
     <w:next w:val="a0"/>
     <w:qFormat/>
   </w:style>
-  <w:style w:customStyle="1" w:styleId="Compact" w:type="paragraph">
+  <w:style w:type="paragraph" w:customStyle="1" w:styleId="Compact">
     <w:name w:val="Compact"/>
     <w:basedOn w:val="a0"/>
     <w:qFormat/>
     <w:rsid w:val="005D73F7"/>
     <w:pPr>
-      <w:ind w:firstLine="0" w:firstLineChars="0"/>
+      <w:ind w:firstLineChars="0" w:firstLine="0"/>
     </w:pPr>
   </w:style>
-  <w:style w:styleId="a5" w:type="paragraph">
+  <w:style w:type="paragraph" w:styleId="a5">
     <w:name w:val="Title"/>
     <w:basedOn w:val="a"/>
     <w:next w:val="a0"/>
@@ -1579,20 +1765,20 @@
     <w:pPr>
       <w:keepNext/>
       <w:keepLines/>
-      <w:spacing w:after="60" w:before="240" w:line="360" w:lineRule="auto"/>
+      <w:spacing w:before="240" w:after="60" w:line="360" w:lineRule="auto"/>
       <w:ind w:firstLine="879"/>
       <w:jc w:val="center"/>
     </w:pPr>
     <w:rPr>
-      <w:rFonts w:ascii="Times New Roman" w:cstheme="majorBidi" w:eastAsiaTheme="majorEastAsia" w:hAnsi="Times New Roman"/>
+      <w:rFonts w:ascii="Times New Roman" w:eastAsiaTheme="majorEastAsia" w:hAnsi="Times New Roman" w:cstheme="majorBidi"/>
       <w:b/>
       <w:bCs/>
-      <w:color w:themeColor="text1" w:val="000000"/>
+      <w:color w:val="000000" w:themeColor="text1"/>
       <w:sz w:val="44"/>
       <w:szCs w:val="36"/>
     </w:rPr>
   </w:style>
-  <w:style w:styleId="a6" w:type="paragraph">
+  <w:style w:type="paragraph" w:styleId="a6">
     <w:name w:val="Subtitle"/>
     <w:basedOn w:val="a5"/>
     <w:next w:val="a0"/>
@@ -1605,7 +1791,7 @@
       <w:szCs w:val="30"/>
     </w:rPr>
   </w:style>
-  <w:style w:customStyle="1" w:styleId="Author" w:type="paragraph">
+  <w:style w:type="paragraph" w:customStyle="1" w:styleId="Author">
     <w:name w:val="Author"/>
     <w:next w:val="a0"/>
     <w:qFormat/>
@@ -1615,7 +1801,7 @@
       <w:jc w:val="center"/>
     </w:pPr>
   </w:style>
-  <w:style w:styleId="a7" w:type="paragraph">
+  <w:style w:type="paragraph" w:styleId="a7">
     <w:name w:val="Date"/>
     <w:next w:val="a0"/>
     <w:qFormat/>
@@ -1623,18 +1809,18 @@
     <w:pPr>
       <w:keepNext/>
       <w:keepLines/>
-      <w:spacing w:after="240" w:before="240" w:line="360" w:lineRule="auto"/>
+      <w:spacing w:before="240" w:after="240" w:line="360" w:lineRule="auto"/>
       <w:ind w:firstLine="482"/>
       <w:jc w:val="right"/>
     </w:pPr>
     <w:rPr>
       <w:rFonts w:ascii="Times New Roman" w:hAnsi="Times New Roman"/>
       <w:b/>
-      <w:color w:themeColor="text1" w:val="000000"/>
+      <w:color w:val="000000" w:themeColor="text1"/>
       <w:sz w:val="32"/>
     </w:rPr>
   </w:style>
-  <w:style w:customStyle="1" w:styleId="Abstract" w:type="paragraph">
+  <w:style w:type="paragraph" w:customStyle="1" w:styleId="Abstract">
     <w:name w:val="Abstract"/>
     <w:basedOn w:val="a"/>
     <w:next w:val="a0"/>
@@ -1642,19 +1828,19 @@
     <w:pPr>
       <w:keepNext/>
       <w:keepLines/>
-      <w:spacing w:after="300" w:before="300"/>
+      <w:spacing w:before="300" w:after="300"/>
     </w:pPr>
     <w:rPr>
       <w:sz w:val="20"/>
       <w:szCs w:val="20"/>
     </w:rPr>
   </w:style>
-  <w:style w:styleId="a8" w:type="paragraph">
+  <w:style w:type="paragraph" w:styleId="a8">
     <w:name w:val="Bibliography"/>
     <w:basedOn w:val="a"/>
     <w:qFormat/>
   </w:style>
-  <w:style w:styleId="a9" w:type="paragraph">
+  <w:style w:type="paragraph" w:styleId="a9">
     <w:name w:val="Block Text"/>
     <w:basedOn w:val="a0"/>
     <w:next w:val="a0"/>
@@ -1662,29 +1848,29 @@
     <w:unhideWhenUsed/>
     <w:qFormat/>
     <w:pPr>
-      <w:spacing w:after="100" w:before="100"/>
-      <w:ind w:firstLine="0" w:left="480" w:right="480"/>
+      <w:spacing w:before="100" w:after="100"/>
+      <w:ind w:left="480" w:right="480" w:firstLine="0"/>
     </w:pPr>
   </w:style>
-  <w:style w:styleId="aa" w:type="paragraph">
+  <w:style w:type="paragraph" w:styleId="aa">
     <w:name w:val="footnote text"/>
     <w:basedOn w:val="a"/>
     <w:uiPriority w:val="9"/>
     <w:unhideWhenUsed/>
     <w:qFormat/>
   </w:style>
-  <w:style w:customStyle="1" w:styleId="Table" w:type="table">
+  <w:style w:type="table" w:customStyle="1" w:styleId="Table">
     <w:name w:val="Table"/>
     <w:semiHidden/>
     <w:unhideWhenUsed/>
     <w:qFormat/>
     <w:tblPr>
-      <w:tblInd w:type="dxa" w:w="0"/>
+      <w:tblInd w:w="0" w:type="dxa"/>
       <w:tblCellMar>
-        <w:top w:type="dxa" w:w="0"/>
-        <w:left w:type="dxa" w:w="108"/>
-        <w:bottom w:type="dxa" w:w="0"/>
-        <w:right w:type="dxa" w:w="108"/>
+        <w:top w:w="0" w:type="dxa"/>
+        <w:left w:w="108" w:type="dxa"/>
+        <w:bottom w:w="0" w:type="dxa"/>
+        <w:right w:w="108" w:type="dxa"/>
       </w:tblCellMar>
     </w:tblPr>
     <w:tblStylePr w:type="firstRow">
@@ -1696,13 +1882,13 @@
       </w:trPr>
       <w:tcPr>
         <w:tcBorders>
-          <w:bottom w:color="auto" w:space="0" w:sz="0" w:val="single"/>
+          <w:bottom w:val="single" w:sz="0" w:space="0" w:color="auto"/>
         </w:tcBorders>
         <w:vAlign w:val="bottom"/>
       </w:tcPr>
     </w:tblStylePr>
   </w:style>
-  <w:style w:customStyle="1" w:styleId="DefinitionTerm" w:type="paragraph">
+  <w:style w:type="paragraph" w:customStyle="1" w:styleId="DefinitionTerm">
     <w:name w:val="Definition Term"/>
     <w:basedOn w:val="a"/>
     <w:next w:val="Definition"/>
@@ -1715,11 +1901,11 @@
       <w:b/>
     </w:rPr>
   </w:style>
-  <w:style w:customStyle="1" w:styleId="Definition" w:type="paragraph">
+  <w:style w:type="paragraph" w:customStyle="1" w:styleId="Definition">
     <w:name w:val="Definition"/>
     <w:basedOn w:val="a"/>
   </w:style>
-  <w:style w:styleId="ab" w:type="paragraph">
+  <w:style w:type="paragraph" w:styleId="ab">
     <w:name w:val="caption"/>
     <w:basedOn w:val="a"/>
     <w:link w:val="ac"/>
@@ -1730,53 +1916,54 @@
       <w:i/>
     </w:rPr>
   </w:style>
-  <w:style w:customStyle="1" w:styleId="TableCaption" w:type="paragraph">
+  <w:style w:type="paragraph" w:customStyle="1" w:styleId="TableCaption">
     <w:name w:val="Table Caption"/>
     <w:basedOn w:val="ab"/>
     <w:pPr>
       <w:keepNext/>
     </w:pPr>
   </w:style>
-  <w:style w:customStyle="1" w:styleId="ImageCaption" w:type="paragraph">
+  <w:style w:type="paragraph" w:customStyle="1" w:styleId="ImageCaption">
     <w:name w:val="Image Caption"/>
     <w:basedOn w:val="ab"/>
   </w:style>
-  <w:style w:customStyle="1" w:styleId="Figure" w:type="paragraph">
+  <w:style w:type="paragraph" w:customStyle="1" w:styleId="Figure">
     <w:name w:val="Figure"/>
     <w:basedOn w:val="a"/>
   </w:style>
-  <w:style w:customStyle="1" w:styleId="CaptionedFigure" w:type="paragraph">
+  <w:style w:type="paragraph" w:customStyle="1" w:styleId="CaptionedFigure">
     <w:name w:val="Captioned Figure"/>
     <w:basedOn w:val="Figure"/>
     <w:pPr>
       <w:keepNext/>
     </w:pPr>
   </w:style>
-  <w:style w:customStyle="1" w:styleId="ac" w:type="character">
+  <w:style w:type="character" w:customStyle="1" w:styleId="ac">
     <w:name w:val="题注 字符"/>
     <w:basedOn w:val="a1"/>
     <w:link w:val="ab"/>
   </w:style>
-  <w:style w:customStyle="1" w:styleId="VerbatimChar" w:type="character">
+  <w:style w:type="character" w:customStyle="1" w:styleId="VerbatimChar">
     <w:name w:val="Verbatim Char"/>
     <w:basedOn w:val="ac"/>
-    <w:rPr>
-      <w:rFonts w:ascii="Consolas" w:hAnsi="Consolas"/>
-      <w:sz w:val="22"/>
-    </w:rPr>
-  </w:style>
-  <w:style w:customStyle="1" w:styleId="SectionNumber" w:type="character">
+    <w:link w:val="SourceCode"/>
+    <w:rPr>
+      <w:rFonts w:ascii="Consolas" w:hAnsi="Consolas"/>
+      <w:sz w:val="22"/>
+    </w:rPr>
+  </w:style>
+  <w:style w:type="character" w:customStyle="1" w:styleId="SectionNumber">
     <w:name w:val="Section Number"/>
     <w:basedOn w:val="ac"/>
   </w:style>
-  <w:style w:styleId="ad" w:type="character">
+  <w:style w:type="character" w:styleId="ad">
     <w:name w:val="footnote reference"/>
     <w:basedOn w:val="ac"/>
     <w:rPr>
       <w:vertAlign w:val="superscript"/>
     </w:rPr>
   </w:style>
-  <w:style w:styleId="ae" w:type="character">
+  <w:style w:type="character" w:styleId="ae">
     <w:name w:val="Hyperlink"/>
     <w:basedOn w:val="a1"/>
     <w:qFormat/>
@@ -1786,7 +1973,7 @@
       <w:u w:val="single"/>
     </w:rPr>
   </w:style>
-  <w:style w:styleId="TOC" w:type="paragraph">
+  <w:style w:type="paragraph" w:styleId="TOC">
     <w:name w:val="TOC Heading"/>
     <w:basedOn w:val="1"/>
     <w:next w:val="a0"/>
@@ -1801,10 +1988,10 @@
       <w:rFonts w:asciiTheme="majorHAnsi" w:hAnsiTheme="majorHAnsi"/>
       <w:b w:val="0"/>
       <w:bCs w:val="0"/>
-      <w:color w:themeColor="accent1" w:themeShade="BF" w:val="365F91"/>
-    </w:rPr>
-  </w:style>
-  <w:style w:styleId="af" w:type="paragraph">
+      <w:color w:val="365F91" w:themeColor="accent1" w:themeShade="BF"/>
+    </w:rPr>
+  </w:style>
+  <w:style w:type="paragraph" w:styleId="af">
     <w:name w:val="header"/>
     <w:basedOn w:val="a"/>
     <w:link w:val="af0"/>
@@ -1812,11 +1999,11 @@
     <w:rsid w:val="003E505D"/>
     <w:pPr>
       <w:pBdr>
-        <w:bottom w:color="auto" w:space="1" w:sz="6" w:val="single"/>
+        <w:bottom w:val="single" w:sz="6" w:space="1" w:color="auto"/>
       </w:pBdr>
       <w:tabs>
-        <w:tab w:pos="4153" w:val="center"/>
-        <w:tab w:pos="8306" w:val="right"/>
+        <w:tab w:val="center" w:pos="4153"/>
+        <w:tab w:val="right" w:pos="8306"/>
       </w:tabs>
       <w:snapToGrid w:val="0"/>
       <w:jc w:val="center"/>
@@ -1826,7 +2013,7 @@
       <w:szCs w:val="18"/>
     </w:rPr>
   </w:style>
-  <w:style w:customStyle="1" w:styleId="af0" w:type="character">
+  <w:style w:type="character" w:customStyle="1" w:styleId="af0">
     <w:name w:val="页眉 字符"/>
     <w:basedOn w:val="a1"/>
     <w:link w:val="af"/>
@@ -1836,7 +2023,7 @@
       <w:szCs w:val="18"/>
     </w:rPr>
   </w:style>
-  <w:style w:styleId="af1" w:type="paragraph">
+  <w:style w:type="paragraph" w:styleId="af1">
     <w:name w:val="footer"/>
     <w:basedOn w:val="a"/>
     <w:link w:val="af2"/>
@@ -1844,8 +2031,8 @@
     <w:rsid w:val="003E505D"/>
     <w:pPr>
       <w:tabs>
-        <w:tab w:pos="4153" w:val="center"/>
-        <w:tab w:pos="8306" w:val="right"/>
+        <w:tab w:val="center" w:pos="4153"/>
+        <w:tab w:val="right" w:pos="8306"/>
       </w:tabs>
       <w:snapToGrid w:val="0"/>
     </w:pPr>
@@ -1854,7 +2041,7 @@
       <w:szCs w:val="18"/>
     </w:rPr>
   </w:style>
-  <w:style w:customStyle="1" w:styleId="af2" w:type="character">
+  <w:style w:type="character" w:customStyle="1" w:styleId="af2">
     <w:name w:val="页脚 字符"/>
     <w:basedOn w:val="a1"/>
     <w:link w:val="af1"/>
@@ -1864,7 +2051,7 @@
       <w:szCs w:val="18"/>
     </w:rPr>
   </w:style>
-  <w:style w:customStyle="1" w:styleId="af3" w:type="paragraph">
+  <w:style w:type="paragraph" w:customStyle="1" w:styleId="af3">
     <w:name w:val="超链"/>
     <w:basedOn w:val="a0"/>
     <w:qFormat/>
@@ -1873,244 +2060,310 @@
       <w:ind w:firstLine="480"/>
     </w:pPr>
   </w:style>
-  <w:style w:customStyle="1" w:styleId="a4" w:type="character">
+  <w:style w:type="character" w:customStyle="1" w:styleId="a4">
     <w:name w:val="正文文本 字符"/>
     <w:basedOn w:val="a1"/>
     <w:link w:val="a0"/>
     <w:rsid w:val="003D3796"/>
     <w:rPr>
       <w:rFonts w:ascii="Times New Roman" w:hAnsi="Times New Roman"/>
-      <w:color w:themeColor="text1" w:val="000000"/>
+      <w:color w:val="000000" w:themeColor="text1"/>
     </w:rPr>
   </w:style>
   <w:style w:type="paragraph" w:customStyle="1" w:styleId="SourceCode">
     <w:name w:val="Source Code"/>
-    <w:basedOn w:val="Normal"/>
     <w:link w:val="VerbatimChar"/>
     <w:pPr>
-      <w:wordWrap w:val="off"/>
+      <w:wordWrap w:val="0"/>
     </w:pPr>
   </w:style>
   <w:style w:type="character" w:customStyle="1" w:styleId="KeywordTok">
     <w:name w:val="KeywordTok"/>
     <w:basedOn w:val="VerbatimChar"/>
     <w:rPr>
+      <w:rFonts w:ascii="Consolas" w:hAnsi="Consolas"/>
+      <w:b/>
       <w:color w:val="007020"/>
-      <w:b/>
+      <w:sz w:val="22"/>
     </w:rPr>
   </w:style>
   <w:style w:type="character" w:customStyle="1" w:styleId="DataTypeTok">
     <w:name w:val="DataTypeTok"/>
     <w:basedOn w:val="VerbatimChar"/>
     <w:rPr>
+      <w:rFonts w:ascii="Consolas" w:hAnsi="Consolas"/>
       <w:color w:val="902000"/>
+      <w:sz w:val="22"/>
     </w:rPr>
   </w:style>
   <w:style w:type="character" w:customStyle="1" w:styleId="DecValTok">
     <w:name w:val="DecValTok"/>
     <w:basedOn w:val="VerbatimChar"/>
     <w:rPr>
-      <w:color w:val="40a070"/>
+      <w:rFonts w:ascii="Consolas" w:hAnsi="Consolas"/>
+      <w:color w:val="40A070"/>
+      <w:sz w:val="22"/>
     </w:rPr>
   </w:style>
   <w:style w:type="character" w:customStyle="1" w:styleId="BaseNTok">
     <w:name w:val="BaseNTok"/>
     <w:basedOn w:val="VerbatimChar"/>
     <w:rPr>
-      <w:color w:val="40a070"/>
+      <w:rFonts w:ascii="Consolas" w:hAnsi="Consolas"/>
+      <w:color w:val="40A070"/>
+      <w:sz w:val="22"/>
     </w:rPr>
   </w:style>
   <w:style w:type="character" w:customStyle="1" w:styleId="FloatTok">
     <w:name w:val="FloatTok"/>
     <w:basedOn w:val="VerbatimChar"/>
     <w:rPr>
-      <w:color w:val="40a070"/>
+      <w:rFonts w:ascii="Consolas" w:hAnsi="Consolas"/>
+      <w:color w:val="40A070"/>
+      <w:sz w:val="22"/>
     </w:rPr>
   </w:style>
   <w:style w:type="character" w:customStyle="1" w:styleId="ConstantTok">
     <w:name w:val="ConstantTok"/>
     <w:basedOn w:val="VerbatimChar"/>
     <w:rPr>
+      <w:rFonts w:ascii="Consolas" w:hAnsi="Consolas"/>
       <w:color w:val="880000"/>
+      <w:sz w:val="22"/>
     </w:rPr>
   </w:style>
   <w:style w:type="character" w:customStyle="1" w:styleId="CharTok">
     <w:name w:val="CharTok"/>
     <w:basedOn w:val="VerbatimChar"/>
     <w:rPr>
-      <w:color w:val="4070a0"/>
+      <w:rFonts w:ascii="Consolas" w:hAnsi="Consolas"/>
+      <w:color w:val="4070A0"/>
+      <w:sz w:val="22"/>
     </w:rPr>
   </w:style>
   <w:style w:type="character" w:customStyle="1" w:styleId="SpecialCharTok">
     <w:name w:val="SpecialCharTok"/>
     <w:basedOn w:val="VerbatimChar"/>
     <w:rPr>
-      <w:color w:val="4070a0"/>
+      <w:rFonts w:ascii="Consolas" w:hAnsi="Consolas"/>
+      <w:color w:val="4070A0"/>
+      <w:sz w:val="22"/>
     </w:rPr>
   </w:style>
   <w:style w:type="character" w:customStyle="1" w:styleId="StringTok">
     <w:name w:val="StringTok"/>
     <w:basedOn w:val="VerbatimChar"/>
     <w:rPr>
-      <w:color w:val="4070a0"/>
+      <w:rFonts w:ascii="Consolas" w:hAnsi="Consolas"/>
+      <w:color w:val="4070A0"/>
+      <w:sz w:val="22"/>
     </w:rPr>
   </w:style>
   <w:style w:type="character" w:customStyle="1" w:styleId="VerbatimStringTok">
     <w:name w:val="VerbatimStringTok"/>
     <w:basedOn w:val="VerbatimChar"/>
     <w:rPr>
-      <w:color w:val="4070a0"/>
+      <w:rFonts w:ascii="Consolas" w:hAnsi="Consolas"/>
+      <w:color w:val="4070A0"/>
+      <w:sz w:val="22"/>
     </w:rPr>
   </w:style>
   <w:style w:type="character" w:customStyle="1" w:styleId="SpecialStringTok">
     <w:name w:val="SpecialStringTok"/>
     <w:basedOn w:val="VerbatimChar"/>
     <w:rPr>
-      <w:color w:val="bb6688"/>
+      <w:rFonts w:ascii="Consolas" w:hAnsi="Consolas"/>
+      <w:color w:val="BB6688"/>
+      <w:sz w:val="22"/>
     </w:rPr>
   </w:style>
   <w:style w:type="character" w:customStyle="1" w:styleId="ImportTok">
     <w:name w:val="ImportTok"/>
     <w:basedOn w:val="VerbatimChar"/>
-    <w:rPr/>
+    <w:rPr>
+      <w:rFonts w:ascii="Consolas" w:hAnsi="Consolas"/>
+      <w:sz w:val="22"/>
+    </w:rPr>
   </w:style>
   <w:style w:type="character" w:customStyle="1" w:styleId="CommentTok">
     <w:name w:val="CommentTok"/>
     <w:basedOn w:val="VerbatimChar"/>
     <w:rPr>
-      <w:color w:val="60a0b0"/>
+      <w:rFonts w:ascii="Consolas" w:hAnsi="Consolas"/>
       <w:i/>
+      <w:color w:val="60A0B0"/>
+      <w:sz w:val="22"/>
     </w:rPr>
   </w:style>
   <w:style w:type="character" w:customStyle="1" w:styleId="DocumentationTok">
     <w:name w:val="DocumentationTok"/>
     <w:basedOn w:val="VerbatimChar"/>
     <w:rPr>
-      <w:color w:val="ba2121"/>
+      <w:rFonts w:ascii="Consolas" w:hAnsi="Consolas"/>
       <w:i/>
+      <w:color w:val="BA2121"/>
+      <w:sz w:val="22"/>
     </w:rPr>
   </w:style>
   <w:style w:type="character" w:customStyle="1" w:styleId="AnnotationTok">
     <w:name w:val="AnnotationTok"/>
     <w:basedOn w:val="VerbatimChar"/>
     <w:rPr>
-      <w:color w:val="60a0b0"/>
+      <w:rFonts w:ascii="Consolas" w:hAnsi="Consolas"/>
       <w:b/>
       <w:i/>
+      <w:color w:val="60A0B0"/>
+      <w:sz w:val="22"/>
     </w:rPr>
   </w:style>
   <w:style w:type="character" w:customStyle="1" w:styleId="CommentVarTok">
     <w:name w:val="CommentVarTok"/>
     <w:basedOn w:val="VerbatimChar"/>
     <w:rPr>
-      <w:color w:val="60a0b0"/>
+      <w:rFonts w:ascii="Consolas" w:hAnsi="Consolas"/>
       <w:b/>
       <w:i/>
+      <w:color w:val="60A0B0"/>
+      <w:sz w:val="22"/>
     </w:rPr>
   </w:style>
   <w:style w:type="character" w:customStyle="1" w:styleId="OtherTok">
     <w:name w:val="OtherTok"/>
     <w:basedOn w:val="VerbatimChar"/>
     <w:rPr>
+      <w:rFonts w:ascii="Consolas" w:hAnsi="Consolas"/>
       <w:color w:val="007020"/>
+      <w:sz w:val="22"/>
     </w:rPr>
   </w:style>
   <w:style w:type="character" w:customStyle="1" w:styleId="FunctionTok">
     <w:name w:val="FunctionTok"/>
     <w:basedOn w:val="VerbatimChar"/>
     <w:rPr>
-      <w:color w:val="06287e"/>
+      <w:rFonts w:ascii="Consolas" w:hAnsi="Consolas"/>
+      <w:color w:val="06287E"/>
+      <w:sz w:val="22"/>
     </w:rPr>
   </w:style>
   <w:style w:type="character" w:customStyle="1" w:styleId="VariableTok">
     <w:name w:val="VariableTok"/>
     <w:basedOn w:val="VerbatimChar"/>
     <w:rPr>
-      <w:color w:val="19177c"/>
+      <w:rFonts w:ascii="Consolas" w:hAnsi="Consolas"/>
+      <w:color w:val="19177C"/>
+      <w:sz w:val="22"/>
     </w:rPr>
   </w:style>
   <w:style w:type="character" w:customStyle="1" w:styleId="ControlFlowTok">
     <w:name w:val="ControlFlowTok"/>
     <w:basedOn w:val="VerbatimChar"/>
     <w:rPr>
+      <w:rFonts w:ascii="Consolas" w:hAnsi="Consolas"/>
+      <w:b/>
       <w:color w:val="007020"/>
-      <w:b/>
+      <w:sz w:val="22"/>
     </w:rPr>
   </w:style>
   <w:style w:type="character" w:customStyle="1" w:styleId="OperatorTok">
     <w:name w:val="OperatorTok"/>
     <w:basedOn w:val="VerbatimChar"/>
     <w:rPr>
+      <w:rFonts w:ascii="Consolas" w:hAnsi="Consolas"/>
       <w:color w:val="666666"/>
+      <w:sz w:val="22"/>
     </w:rPr>
   </w:style>
   <w:style w:type="character" w:customStyle="1" w:styleId="BuiltInTok">
     <w:name w:val="BuiltInTok"/>
     <w:basedOn w:val="VerbatimChar"/>
-    <w:rPr/>
+    <w:rPr>
+      <w:rFonts w:ascii="Consolas" w:hAnsi="Consolas"/>
+      <w:sz w:val="22"/>
+    </w:rPr>
   </w:style>
   <w:style w:type="character" w:customStyle="1" w:styleId="ExtensionTok">
     <w:name w:val="ExtensionTok"/>
     <w:basedOn w:val="VerbatimChar"/>
-    <w:rPr/>
+    <w:rPr>
+      <w:rFonts w:ascii="Consolas" w:hAnsi="Consolas"/>
+      <w:sz w:val="22"/>
+    </w:rPr>
   </w:style>
   <w:style w:type="character" w:customStyle="1" w:styleId="PreprocessorTok">
     <w:name w:val="PreprocessorTok"/>
     <w:basedOn w:val="VerbatimChar"/>
     <w:rPr>
-      <w:color w:val="bc7a00"/>
+      <w:rFonts w:ascii="Consolas" w:hAnsi="Consolas"/>
+      <w:color w:val="BC7A00"/>
+      <w:sz w:val="22"/>
     </w:rPr>
   </w:style>
   <w:style w:type="character" w:customStyle="1" w:styleId="AttributeTok">
     <w:name w:val="AttributeTok"/>
     <w:basedOn w:val="VerbatimChar"/>
     <w:rPr>
-      <w:color w:val="7d9029"/>
+      <w:rFonts w:ascii="Consolas" w:hAnsi="Consolas"/>
+      <w:color w:val="7D9029"/>
+      <w:sz w:val="22"/>
     </w:rPr>
   </w:style>
   <w:style w:type="character" w:customStyle="1" w:styleId="RegionMarkerTok">
     <w:name w:val="RegionMarkerTok"/>
     <w:basedOn w:val="VerbatimChar"/>
-    <w:rPr/>
+    <w:rPr>
+      <w:rFonts w:ascii="Consolas" w:hAnsi="Consolas"/>
+      <w:sz w:val="22"/>
+    </w:rPr>
   </w:style>
   <w:style w:type="character" w:customStyle="1" w:styleId="InformationTok">
     <w:name w:val="InformationTok"/>
     <w:basedOn w:val="VerbatimChar"/>
     <w:rPr>
-      <w:color w:val="60a0b0"/>
+      <w:rFonts w:ascii="Consolas" w:hAnsi="Consolas"/>
       <w:b/>
       <w:i/>
+      <w:color w:val="60A0B0"/>
+      <w:sz w:val="22"/>
     </w:rPr>
   </w:style>
   <w:style w:type="character" w:customStyle="1" w:styleId="WarningTok">
     <w:name w:val="WarningTok"/>
     <w:basedOn w:val="VerbatimChar"/>
     <w:rPr>
-      <w:color w:val="60a0b0"/>
+      <w:rFonts w:ascii="Consolas" w:hAnsi="Consolas"/>
       <w:b/>
       <w:i/>
+      <w:color w:val="60A0B0"/>
+      <w:sz w:val="22"/>
     </w:rPr>
   </w:style>
   <w:style w:type="character" w:customStyle="1" w:styleId="AlertTok">
     <w:name w:val="AlertTok"/>
     <w:basedOn w:val="VerbatimChar"/>
     <w:rPr>
-      <w:color w:val="ff0000"/>
+      <w:rFonts w:ascii="Consolas" w:hAnsi="Consolas"/>
       <w:b/>
+      <w:color w:val="FF0000"/>
+      <w:sz w:val="22"/>
     </w:rPr>
   </w:style>
   <w:style w:type="character" w:customStyle="1" w:styleId="ErrorTok">
     <w:name w:val="ErrorTok"/>
     <w:basedOn w:val="VerbatimChar"/>
     <w:rPr>
-      <w:color w:val="ff0000"/>
+      <w:rFonts w:ascii="Consolas" w:hAnsi="Consolas"/>
       <w:b/>
+      <w:color w:val="FF0000"/>
+      <w:sz w:val="22"/>
     </w:rPr>
   </w:style>
   <w:style w:type="character" w:customStyle="1" w:styleId="NormalTok">
     <w:name w:val="NormalTok"/>
     <w:basedOn w:val="VerbatimChar"/>
-    <w:rPr/>
+    <w:rPr>
+      <w:rFonts w:ascii="Consolas" w:hAnsi="Consolas"/>
+      <w:sz w:val="22"/>
+    </w:rPr>
   </w:style>
 </w:styles>
 </file>
